--- a/ms-project.docx
+++ b/ms-project.docx
@@ -1,6 +1,6 @@
 
 <file path=word/document.xml><?xml version="1.0" encoding="utf-8"?>
-<w:document xmlns:wpc="http://schemas.microsoft.com/office/word/2010/wordprocessingCanvas" xmlns:mc="http://schemas.openxmlformats.org/markup-compatibility/2006" xmlns:o="urn:schemas-microsoft-com:office:office" xmlns:r="http://schemas.openxmlformats.org/officeDocument/2006/relationships" xmlns:m="http://schemas.openxmlformats.org/officeDocument/2006/math" xmlns:v="urn:schemas-microsoft-com:vml" xmlns:wp14="http://schemas.microsoft.com/office/word/2010/wordprocessingDrawing" xmlns:wp="http://schemas.openxmlformats.org/drawingml/2006/wordprocessingDrawing" xmlns:w10="urn:schemas-microsoft-com:office:word" xmlns:w="http://schemas.openxmlformats.org/wordprocessingml/2006/main" xmlns:w14="http://schemas.microsoft.com/office/word/2010/wordml" xmlns:wpg="http://schemas.microsoft.com/office/word/2010/wordprocessingGroup" xmlns:wpi="http://schemas.microsoft.com/office/word/2010/wordprocessingInk" xmlns:wne="http://schemas.microsoft.com/office/word/2006/wordml" xmlns:wps="http://schemas.microsoft.com/office/word/2010/wordprocessingShape" mc:Ignorable="w14 wp14">
+<w:document xmlns:wpc="http://schemas.microsoft.com/office/word/2010/wordprocessingCanvas" xmlns:cx="http://schemas.microsoft.com/office/drawing/2014/chartex" xmlns:cx1="http://schemas.microsoft.com/office/drawing/2015/9/8/chartex" xmlns:cx2="http://schemas.microsoft.com/office/drawing/2015/10/21/chartex" xmlns:cx3="http://schemas.microsoft.com/office/drawing/2016/5/9/chartex" xmlns:cx4="http://schemas.microsoft.com/office/drawing/2016/5/10/chartex" xmlns:cx5="http://schemas.microsoft.com/office/drawing/2016/5/11/chartex" xmlns:cx6="http://schemas.microsoft.com/office/drawing/2016/5/12/chartex" xmlns:cx7="http://schemas.microsoft.com/office/drawing/2016/5/13/chartex" xmlns:cx8="http://schemas.microsoft.com/office/drawing/2016/5/14/chartex" xmlns:mc="http://schemas.openxmlformats.org/markup-compatibility/2006" xmlns:aink="http://schemas.microsoft.com/office/drawing/2016/ink" xmlns:am3d="http://schemas.microsoft.com/office/drawing/2017/model3d" xmlns:o="urn:schemas-microsoft-com:office:office" xmlns:r="http://schemas.openxmlformats.org/officeDocument/2006/relationships" xmlns:m="http://schemas.openxmlformats.org/officeDocument/2006/math" xmlns:v="urn:schemas-microsoft-com:vml" xmlns:wp14="http://schemas.microsoft.com/office/word/2010/wordprocessingDrawing" xmlns:wp="http://schemas.openxmlformats.org/drawingml/2006/wordprocessingDrawing" xmlns:w10="urn:schemas-microsoft-com:office:word" xmlns:w="http://schemas.openxmlformats.org/wordprocessingml/2006/main" xmlns:w14="http://schemas.microsoft.com/office/word/2010/wordml" xmlns:w15="http://schemas.microsoft.com/office/word/2012/wordml" xmlns:w16cid="http://schemas.microsoft.com/office/word/2016/wordml/cid" xmlns:w16se="http://schemas.microsoft.com/office/word/2015/wordml/symex" xmlns:wpg="http://schemas.microsoft.com/office/word/2010/wordprocessingGroup" xmlns:wpi="http://schemas.microsoft.com/office/word/2010/wordprocessingInk" xmlns:wne="http://schemas.microsoft.com/office/word/2006/wordml" xmlns:wps="http://schemas.microsoft.com/office/word/2010/wordprocessingShape" mc:Ignorable="w14 w15 w16se w16cid wp14">
   <w:body>
     <w:p>
       <w:pPr>
@@ -98,13 +98,14 @@
               </wp:inline>
             </w:drawing>
           </mc:Choice>
-          <mc:Fallback xmlns:a="http://schemas.openxmlformats.org/drawingml/2006/main" xmlns:w16se="http://schemas.microsoft.com/office/word/2015/wordml/symex" xmlns:w16cid="http://schemas.microsoft.com/office/word/2016/wordml/cid" xmlns:w15="http://schemas.microsoft.com/office/word/2012/wordml" xmlns:am3d="http://schemas.microsoft.com/office/drawing/2017/model3d" xmlns:aink="http://schemas.microsoft.com/office/drawing/2016/ink" xmlns:cx8="http://schemas.microsoft.com/office/drawing/2016/5/14/chartex" xmlns:cx7="http://schemas.microsoft.com/office/drawing/2016/5/13/chartex" xmlns:cx6="http://schemas.microsoft.com/office/drawing/2016/5/12/chartex" xmlns:cx5="http://schemas.microsoft.com/office/drawing/2016/5/11/chartex" xmlns:cx4="http://schemas.microsoft.com/office/drawing/2016/5/10/chartex" xmlns:cx3="http://schemas.microsoft.com/office/drawing/2016/5/9/chartex" xmlns:cx2="http://schemas.microsoft.com/office/drawing/2015/10/21/chartex" xmlns:cx1="http://schemas.microsoft.com/office/drawing/2015/9/8/chartex" xmlns:cx="http://schemas.microsoft.com/office/drawing/2014/chartex">
+          <mc:Fallback>
             <w:pict>
-              <v:group id="Group 2766" style="width:453.543pt;height:0.498pt;mso-position-horizontal-relative:char;mso-position-vertical-relative:line" coordsize="57599,63">
-                <v:shape id="Shape 8" style="position:absolute;width:57599;height:0;left:0;top:0;" coordsize="5759996,0" path="m0,0l5759996,0">
-                  <v:stroke weight="0.498pt" endcap="flat" joinstyle="miter" miterlimit="10" on="true" color="#000000"/>
-                  <v:fill on="false" color="#000000" opacity="0"/>
+              <v:group w14:anchorId="3057D33E" id="Group 2766" o:spid="_x0000_s1026" style="width:453.55pt;height:.5pt;mso-position-horizontal-relative:char;mso-position-vertical-relative:line" coordsize="57599,63" o:gfxdata="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">
+                <v:shape id="Shape 8" o:spid="_x0000_s1027" style="position:absolute;width:57599;height:0;visibility:visible;mso-wrap-style:square;v-text-anchor:top" coordsize="5759996,0" o:gfxdata="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" path="m,l5759996,e" filled="f" strokeweight=".17569mm">
+                  <v:stroke miterlimit="83231f" joinstyle="miter"/>
+                  <v:path arrowok="t" textboxrect="0,0,5759996,0"/>
                 </v:shape>
+                <w10:anchorlock/>
               </v:group>
             </w:pict>
           </mc:Fallback>
@@ -120,9 +121,11 @@
         <w:ind w:left="0" w:firstLine="0"/>
         <w:jc w:val="left"/>
       </w:pPr>
+      <w:proofErr w:type="spellStart"/>
       <w:r>
         <w:t>Ciobanu</w:t>
       </w:r>
+      <w:proofErr w:type="spellEnd"/>
       <w:r>
         <w:t xml:space="preserve"> </w:t>
       </w:r>
@@ -132,9 +135,11 @@
       <w:r>
         <w:t xml:space="preserve">, </w:t>
       </w:r>
+      <w:proofErr w:type="spellStart"/>
       <w:r>
         <w:t>Feher</w:t>
       </w:r>
+      <w:proofErr w:type="spellEnd"/>
       <w:r>
         <w:t xml:space="preserve"> </w:t>
       </w:r>
@@ -142,21 +147,34 @@
         <w:t>Robert</w:t>
       </w:r>
       <w:r>
-        <w:t>, Politehnica University of Timisoara</w:t>
+        <w:t xml:space="preserve">, </w:t>
+      </w:r>
+      <w:proofErr w:type="spellStart"/>
+      <w:r>
+        <w:t>Politehnica</w:t>
+      </w:r>
+      <w:proofErr w:type="spellEnd"/>
+      <w:r>
+        <w:t xml:space="preserve"> University of Timisoara</w:t>
       </w:r>
       <w:r>
         <w:tab/>
       </w:r>
+      <w:proofErr w:type="gramStart"/>
       <w:r>
         <w:t>May</w:t>
       </w:r>
       <w:r>
-        <w:t>, 2018</w:t>
-      </w:r>
-    </w:p>
-    <w:p>
-      <w:pPr>
-        <w:pStyle w:val="Titlu1"/>
+        <w:t>,</w:t>
+      </w:r>
+      <w:proofErr w:type="gramEnd"/>
+      <w:r>
+        <w:t xml:space="preserve"> 2018</w:t>
+      </w:r>
+    </w:p>
+    <w:p>
+      <w:pPr>
+        <w:pStyle w:val="Heading1"/>
         <w:ind w:left="630" w:hanging="446"/>
       </w:pPr>
       <w:r>
@@ -190,7 +208,7 @@
     </w:p>
     <w:p>
       <w:pPr>
-        <w:pStyle w:val="Titlu1"/>
+        <w:pStyle w:val="Heading1"/>
         <w:ind w:left="630" w:hanging="446"/>
       </w:pPr>
       <w:r>
@@ -292,23 +310,11 @@
     </w:p>
     <w:p>
       <w:pPr>
-        <w:pStyle w:val="Titlu1"/>
+        <w:pStyle w:val="Heading1"/>
         <w:ind w:left="630" w:hanging="446"/>
       </w:pPr>
       <w:r>
         <w:t>System overview</w:t>
-      </w:r>
-    </w:p>
-    <w:p>
-      <w:pPr>
-        <w:spacing w:after="352" w:line="317" w:lineRule="auto"/>
-        <w:ind w:left="194" w:right="702"/>
-      </w:pPr>
-      <w:r>
-        <w:rPr>
-          <w:i/>
-        </w:rPr>
-        <w:t>Illustrate how you engineered the system from a generic point of view. You should point out all the important subsystems, modules or entities.</w:t>
       </w:r>
     </w:p>
     <w:p>
@@ -350,7 +356,7 @@
                     <pic:cNvPicPr/>
                   </pic:nvPicPr>
                   <pic:blipFill>
-                    <a:blip r:embed="rId8">
+                    <a:blip r:embed="rId7">
                       <a:extLst>
                         <a:ext uri="{28A0092B-C50C-407E-A947-70E740481C1C}">
                           <a14:useLocalDpi xmlns:a14="http://schemas.microsoft.com/office/drawing/2010/main" val="0"/>
@@ -384,7 +390,6 @@
         <w:jc w:val="center"/>
       </w:pPr>
       <w:r>
-        <w:lastRenderedPageBreak/>
         <w:t>Figure 1: System overview diagram</w:t>
       </w:r>
     </w:p>
@@ -394,6 +399,7 @@
         <w:ind w:left="184" w:right="702" w:firstLine="339"/>
       </w:pPr>
       <w:r>
+        <w:lastRenderedPageBreak/>
         <w:t>Base (</w:t>
       </w:r>
       <w:r>
@@ -443,12 +449,10 @@
       <w:r>
         <w:t xml:space="preserve">. </w:t>
       </w:r>
-      <w:bookmarkStart w:id="1" w:name="_GoBack"/>
-      <w:bookmarkEnd w:id="1"/>
-    </w:p>
-    <w:p>
-      <w:pPr>
-        <w:pStyle w:val="Titlu1"/>
+    </w:p>
+    <w:p>
+      <w:pPr>
+        <w:pStyle w:val="Heading1"/>
         <w:ind w:left="630" w:hanging="446"/>
       </w:pPr>
       <w:r>
@@ -488,7 +492,7 @@
                     <pic:cNvPicPr/>
                   </pic:nvPicPr>
                   <pic:blipFill>
-                    <a:blip r:embed="rId9" cstate="print">
+                    <a:blip r:embed="rId8" cstate="print">
                       <a:extLst>
                         <a:ext uri="{28A0092B-C50C-407E-A947-70E740481C1C}">
                           <a14:useLocalDpi xmlns:a14="http://schemas.microsoft.com/office/drawing/2010/main" val="0"/>
@@ -579,7 +583,7 @@
     </w:p>
     <w:p>
       <w:pPr>
-        <w:pStyle w:val="Titlu1"/>
+        <w:pStyle w:val="Heading1"/>
         <w:ind w:left="630" w:hanging="446"/>
       </w:pPr>
       <w:r>
@@ -619,7 +623,7 @@
                     <pic:cNvPicPr/>
                   </pic:nvPicPr>
                   <pic:blipFill>
-                    <a:blip r:embed="rId10"/>
+                    <a:blip r:embed="rId9"/>
                     <a:stretch>
                       <a:fillRect/>
                     </a:stretch>
@@ -652,7 +656,7 @@
     </w:p>
     <w:p>
       <w:pPr>
-        <w:pStyle w:val="Titlu2"/>
+        <w:pStyle w:val="Heading2"/>
         <w:ind w:left="755" w:hanging="571"/>
       </w:pPr>
       <w:r>
@@ -661,14 +665,11 @@
     </w:p>
     <w:p>
       <w:pPr>
-        <w:spacing w:after="352" w:line="317" w:lineRule="auto"/>
-        <w:ind w:left="194" w:right="702"/>
-      </w:pPr>
-      <w:r>
-        <w:rPr>
-          <w:i/>
-        </w:rPr>
-        <w:t>You should not concentrate on providing line level descriptions, but rather class/script/module level explanations. Short code comments are strongly advised. Third party libraries should also have a brief description and a reference link.</w:t>
+        <w:spacing w:after="451"/>
+        <w:ind w:left="523" w:right="702" w:firstLine="0"/>
+      </w:pPr>
+      <w:r>
+        <w:t>Read.py:  module which continuously waits for the card reader to read the card, after which it adds data into the Database</w:t>
       </w:r>
     </w:p>
     <w:p>
@@ -677,7 +678,18 @@
         <w:ind w:left="184" w:right="702" w:firstLine="339"/>
       </w:pPr>
       <w:r>
-        <w:t>Read.py:  module which continuously waits for the card reader to read the card, after which it adds data into the Database</w:t>
+        <w:t>Write.py:  module which writes th</w:t>
+      </w:r>
+      <w:bookmarkStart w:id="1" w:name="_GoBack"/>
+      <w:bookmarkEnd w:id="1"/>
+      <w:r>
+        <w:t xml:space="preserve">e data needed for </w:t>
+      </w:r>
+      <w:r>
+        <w:t>authentication</w:t>
+      </w:r>
+      <w:r>
+        <w:t xml:space="preserve"> to the card</w:t>
       </w:r>
     </w:p>
     <w:p>
@@ -686,7 +698,7 @@
         <w:ind w:left="184" w:right="702" w:firstLine="339"/>
       </w:pPr>
       <w:r>
-        <w:t>Write.py:  module which writes the data needed for authentification to the card</w:t>
+        <w:t>Station.py: module which simulates going from a tram stop to another</w:t>
       </w:r>
     </w:p>
     <w:p>
@@ -695,15 +707,6 @@
         <w:ind w:left="184" w:right="702" w:firstLine="339"/>
       </w:pPr>
       <w:r>
-        <w:t>Station.py: module which simulates going from a tram stop to another</w:t>
-      </w:r>
-    </w:p>
-    <w:p>
-      <w:pPr>
-        <w:spacing w:after="451"/>
-        <w:ind w:left="184" w:right="702" w:firstLine="339"/>
-      </w:pPr>
-      <w:r>
         <w:t xml:space="preserve">MFRC522 </w:t>
       </w:r>
       <w:r>
@@ -715,23 +718,11 @@
     </w:p>
     <w:p>
       <w:pPr>
-        <w:pStyle w:val="Titlu2"/>
+        <w:pStyle w:val="Heading2"/>
         <w:ind w:left="755" w:hanging="571"/>
       </w:pPr>
       <w:r>
         <w:t>Firebase</w:t>
-      </w:r>
-    </w:p>
-    <w:p>
-      <w:pPr>
-        <w:spacing w:after="352" w:line="317" w:lineRule="auto"/>
-        <w:ind w:left="194" w:right="702"/>
-      </w:pPr>
-      <w:r>
-        <w:rPr>
-          <w:i/>
-        </w:rPr>
-        <w:t>Describe the purpose of the service and present some specifics you are using.</w:t>
       </w:r>
     </w:p>
     <w:p>
@@ -740,7 +731,29 @@
         <w:ind w:left="184" w:right="702" w:firstLine="339"/>
       </w:pPr>
       <w:r>
-        <w:t>Firebase is a PaaS (Platform as a Service) which means it offers developers to a quick list of functionalities supported by a traditional backend. Realtime Database simplifies storing and synchronising data between different devices in realtime using a noSQL database.</w:t>
+        <w:t xml:space="preserve">Firebase is a PaaS (Platform as a Service) which means it offers developers to a quick list of functionalities supported by a traditional backend. Realtime Database simplifies storing and </w:t>
+      </w:r>
+      <w:r>
+        <w:t>synchronizing</w:t>
+      </w:r>
+      <w:r>
+        <w:t xml:space="preserve"> data between different devices in </w:t>
+      </w:r>
+      <w:proofErr w:type="spellStart"/>
+      <w:r>
+        <w:t>realtime</w:t>
+      </w:r>
+      <w:proofErr w:type="spellEnd"/>
+      <w:r>
+        <w:t xml:space="preserve"> using a </w:t>
+      </w:r>
+      <w:proofErr w:type="spellStart"/>
+      <w:r>
+        <w:t>noSQL</w:t>
+      </w:r>
+      <w:proofErr w:type="spellEnd"/>
+      <w:r>
+        <w:t xml:space="preserve"> database.</w:t>
       </w:r>
     </w:p>
     <w:p>
@@ -752,10 +765,24 @@
         <w:t>The rea</w:t>
       </w:r>
       <w:r>
-        <w:t>son we are using Firebase is for easier authentification trough Google services</w:t>
-      </w:r>
-      <w:r>
-        <w:t>, for ease of use and because the realtime data we get through it is reliable.</w:t>
+        <w:t xml:space="preserve">son we are using Firebase is for easier </w:t>
+      </w:r>
+      <w:r>
+        <w:t>authentication</w:t>
+      </w:r>
+      <w:r>
+        <w:t xml:space="preserve"> trough Google services</w:t>
+      </w:r>
+      <w:r>
+        <w:t xml:space="preserve">, for ease of use and because the </w:t>
+      </w:r>
+      <w:proofErr w:type="spellStart"/>
+      <w:r>
+        <w:t>realtime</w:t>
+      </w:r>
+      <w:proofErr w:type="spellEnd"/>
+      <w:r>
+        <w:t xml:space="preserve"> data we get through it is reliable.</w:t>
       </w:r>
     </w:p>
     <w:p>
@@ -800,7 +827,6 @@
           <w:b/>
           <w:sz w:val="24"/>
         </w:rPr>
-        <w:lastRenderedPageBreak/>
         <w:t>5.3</w:t>
       </w:r>
       <w:r>
@@ -816,21 +842,6 @@
       <w:pPr>
         <w:spacing w:after="415" w:line="317" w:lineRule="auto"/>
         <w:ind w:left="194" w:right="702"/>
-        <w:rPr>
-          <w:i/>
-        </w:rPr>
-      </w:pPr>
-      <w:r>
-        <w:rPr>
-          <w:i/>
-        </w:rPr>
-        <w:t>Explain the responsibility of some key entities contained in your Android project.</w:t>
-      </w:r>
-    </w:p>
-    <w:p>
-      <w:pPr>
-        <w:spacing w:after="415" w:line="317" w:lineRule="auto"/>
-        <w:ind w:left="194" w:right="702"/>
       </w:pPr>
       <w:r>
         <w:t xml:space="preserve">The </w:t>
@@ -856,12 +867,27 @@
         <w:spacing w:after="214" w:line="259" w:lineRule="auto"/>
         <w:ind w:left="0" w:firstLine="0"/>
         <w:jc w:val="left"/>
-      </w:pPr>
-      <w:r>
         <w:rPr>
           <w:b/>
           <w:sz w:val="24"/>
         </w:rPr>
+      </w:pPr>
+    </w:p>
+    <w:p>
+      <w:pPr>
+        <w:tabs>
+          <w:tab w:val="center" w:pos="1893"/>
+        </w:tabs>
+        <w:spacing w:after="214" w:line="259" w:lineRule="auto"/>
+        <w:ind w:left="0" w:firstLine="0"/>
+        <w:jc w:val="left"/>
+      </w:pPr>
+      <w:r>
+        <w:rPr>
+          <w:b/>
+          <w:sz w:val="24"/>
+        </w:rPr>
+        <w:lastRenderedPageBreak/>
         <w:t>5.4</w:t>
       </w:r>
       <w:r>
@@ -883,21 +909,6 @@
       <w:pPr>
         <w:spacing w:after="551" w:line="317" w:lineRule="auto"/>
         <w:ind w:left="194" w:right="702"/>
-        <w:rPr>
-          <w:i/>
-        </w:rPr>
-      </w:pPr>
-      <w:r>
-        <w:rPr>
-          <w:i/>
-        </w:rPr>
-        <w:t>Give a brief description of the main parts contained by the JavaScript module.</w:t>
-      </w:r>
-    </w:p>
-    <w:p>
-      <w:pPr>
-        <w:spacing w:after="551" w:line="317" w:lineRule="auto"/>
-        <w:ind w:left="194" w:right="702"/>
       </w:pPr>
       <w:r>
         <w:t>The Web application retr</w:t>
@@ -911,7 +922,7 @@
     </w:p>
     <w:p>
       <w:pPr>
-        <w:pStyle w:val="Titlu1"/>
+        <w:pStyle w:val="Heading1"/>
         <w:ind w:left="630" w:hanging="446"/>
       </w:pPr>
       <w:r>
@@ -1024,7 +1035,7 @@
     </w:p>
     <w:p>
       <w:pPr>
-        <w:pStyle w:val="Titlu1"/>
+        <w:pStyle w:val="Heading1"/>
         <w:spacing w:after="295"/>
         <w:ind w:left="630" w:hanging="446"/>
       </w:pPr>
@@ -1044,12 +1055,12 @@
       <w:r>
         <w:t xml:space="preserve">Fritzing [last seen: May 2018], </w:t>
       </w:r>
-      <w:hyperlink r:id="rId11">
+      <w:hyperlink r:id="rId10">
         <w:r>
           <w:t>http://fritzing.org</w:t>
         </w:r>
       </w:hyperlink>
-      <w:hyperlink r:id="rId12">
+      <w:hyperlink r:id="rId11">
         <w:r>
           <w:rPr>
             <w:sz w:val="34"/>
@@ -1071,12 +1082,12 @@
       <w:r>
         <w:t xml:space="preserve">Firebase Database [last seen: May 2018], </w:t>
       </w:r>
-      <w:hyperlink r:id="rId13">
+      <w:hyperlink r:id="rId12">
         <w:r>
           <w:t>https://firebase.google.com/docs</w:t>
         </w:r>
       </w:hyperlink>
-      <w:hyperlink r:id="rId14">
+      <w:hyperlink r:id="rId13">
         <w:r>
           <w:rPr>
             <w:sz w:val="34"/>
@@ -1085,7 +1096,7 @@
           <w:t xml:space="preserve">/ </w:t>
         </w:r>
       </w:hyperlink>
-      <w:hyperlink r:id="rId15">
+      <w:hyperlink r:id="rId14">
         <w:r>
           <w:t>database/</w:t>
         </w:r>
@@ -1101,9 +1112,15 @@
         <w:ind w:right="702" w:hanging="291"/>
       </w:pPr>
       <w:r>
-        <w:t xml:space="preserve">Draw.io [last seen:May 2018],  </w:t>
-      </w:r>
-      <w:hyperlink r:id="rId16" w:history="1">
+        <w:t xml:space="preserve">Draw.io [last </w:t>
+      </w:r>
+      <w:r>
+        <w:t>seen: May</w:t>
+      </w:r>
+      <w:r>
+        <w:t xml:space="preserve"> 2018],  </w:t>
+      </w:r>
+      <w:hyperlink r:id="rId15" w:history="1">
         <w:r>
           <w:rPr>
             <w:rStyle w:val="Hyperlink"/>
@@ -1122,16 +1139,30 @@
         <w:ind w:right="702" w:hanging="291"/>
       </w:pPr>
       <w:r>
-        <w:t xml:space="preserve">MFRC522 Python Library [last seen:May 2018] , </w:t>
+        <w:t xml:space="preserve">MFRC522 Python Library [last </w:t>
+      </w:r>
+      <w:r>
+        <w:t>seen: May</w:t>
+      </w:r>
+      <w:r>
+        <w:t xml:space="preserve"> 2018</w:t>
+      </w:r>
+      <w:proofErr w:type="gramStart"/>
+      <w:r>
+        <w:t>] ,</w:t>
+      </w:r>
+      <w:proofErr w:type="gramEnd"/>
+      <w:r>
+        <w:t xml:space="preserve"> </w:t>
       </w:r>
       <w:r>
         <w:t>https://github.com/mxgxw/MFRC522-python</w:t>
       </w:r>
     </w:p>
     <w:sectPr>
-      <w:footerReference w:type="even" r:id="rId17"/>
-      <w:footerReference w:type="default" r:id="rId18"/>
-      <w:footerReference w:type="first" r:id="rId19"/>
+      <w:footerReference w:type="even" r:id="rId16"/>
+      <w:footerReference w:type="default" r:id="rId17"/>
+      <w:footerReference w:type="first" r:id="rId18"/>
       <w:pgSz w:w="11906" w:h="16838"/>
       <w:pgMar w:top="965" w:right="700" w:bottom="1477" w:left="1218" w:header="720" w:footer="474" w:gutter="0"/>
       <w:cols w:space="720"/>
@@ -1141,7 +1172,7 @@
 </file>
 
 <file path=word/endnotes.xml><?xml version="1.0" encoding="utf-8"?>
-<w:endnotes xmlns:wpc="http://schemas.microsoft.com/office/word/2010/wordprocessingCanvas" xmlns:mc="http://schemas.openxmlformats.org/markup-compatibility/2006" xmlns:o="urn:schemas-microsoft-com:office:office" xmlns:r="http://schemas.openxmlformats.org/officeDocument/2006/relationships" xmlns:m="http://schemas.openxmlformats.org/officeDocument/2006/math" xmlns:v="urn:schemas-microsoft-com:vml" xmlns:wp14="http://schemas.microsoft.com/office/word/2010/wordprocessingDrawing" xmlns:wp="http://schemas.openxmlformats.org/drawingml/2006/wordprocessingDrawing" xmlns:w10="urn:schemas-microsoft-com:office:word" xmlns:w="http://schemas.openxmlformats.org/wordprocessingml/2006/main" xmlns:w14="http://schemas.microsoft.com/office/word/2010/wordml" xmlns:wpg="http://schemas.microsoft.com/office/word/2010/wordprocessingGroup" xmlns:wpi="http://schemas.microsoft.com/office/word/2010/wordprocessingInk" xmlns:wne="http://schemas.microsoft.com/office/word/2006/wordml" xmlns:wps="http://schemas.microsoft.com/office/word/2010/wordprocessingShape" mc:Ignorable="w14 wp14">
+<w:endnotes xmlns:wpc="http://schemas.microsoft.com/office/word/2010/wordprocessingCanvas" xmlns:cx="http://schemas.microsoft.com/office/drawing/2014/chartex" xmlns:cx1="http://schemas.microsoft.com/office/drawing/2015/9/8/chartex" xmlns:cx2="http://schemas.microsoft.com/office/drawing/2015/10/21/chartex" xmlns:cx3="http://schemas.microsoft.com/office/drawing/2016/5/9/chartex" xmlns:cx4="http://schemas.microsoft.com/office/drawing/2016/5/10/chartex" xmlns:cx5="http://schemas.microsoft.com/office/drawing/2016/5/11/chartex" xmlns:cx6="http://schemas.microsoft.com/office/drawing/2016/5/12/chartex" xmlns:cx7="http://schemas.microsoft.com/office/drawing/2016/5/13/chartex" xmlns:cx8="http://schemas.microsoft.com/office/drawing/2016/5/14/chartex" xmlns:mc="http://schemas.openxmlformats.org/markup-compatibility/2006" xmlns:aink="http://schemas.microsoft.com/office/drawing/2016/ink" xmlns:am3d="http://schemas.microsoft.com/office/drawing/2017/model3d" xmlns:o="urn:schemas-microsoft-com:office:office" xmlns:r="http://schemas.openxmlformats.org/officeDocument/2006/relationships" xmlns:m="http://schemas.openxmlformats.org/officeDocument/2006/math" xmlns:v="urn:schemas-microsoft-com:vml" xmlns:wp14="http://schemas.microsoft.com/office/word/2010/wordprocessingDrawing" xmlns:wp="http://schemas.openxmlformats.org/drawingml/2006/wordprocessingDrawing" xmlns:w10="urn:schemas-microsoft-com:office:word" xmlns:w="http://schemas.openxmlformats.org/wordprocessingml/2006/main" xmlns:w14="http://schemas.microsoft.com/office/word/2010/wordml" xmlns:w15="http://schemas.microsoft.com/office/word/2012/wordml" xmlns:w16cid="http://schemas.microsoft.com/office/word/2016/wordml/cid" xmlns:w16se="http://schemas.microsoft.com/office/word/2015/wordml/symex" xmlns:wpg="http://schemas.microsoft.com/office/word/2010/wordprocessingGroup" xmlns:wpi="http://schemas.microsoft.com/office/word/2010/wordprocessingInk" xmlns:wne="http://schemas.microsoft.com/office/word/2006/wordml" xmlns:wps="http://schemas.microsoft.com/office/word/2010/wordprocessingShape" mc:Ignorable="w14 w15 w16se w16cid wp14">
   <w:endnote w:type="separator" w:id="-1">
     <w:p>
       <w:pPr>
@@ -1166,7 +1197,7 @@
 </file>
 
 <file path=word/footer1.xml><?xml version="1.0" encoding="utf-8"?>
-<w:ftr xmlns:wpc="http://schemas.microsoft.com/office/word/2010/wordprocessingCanvas" xmlns:mc="http://schemas.openxmlformats.org/markup-compatibility/2006" xmlns:o="urn:schemas-microsoft-com:office:office" xmlns:r="http://schemas.openxmlformats.org/officeDocument/2006/relationships" xmlns:m="http://schemas.openxmlformats.org/officeDocument/2006/math" xmlns:v="urn:schemas-microsoft-com:vml" xmlns:wp14="http://schemas.microsoft.com/office/word/2010/wordprocessingDrawing" xmlns:wp="http://schemas.openxmlformats.org/drawingml/2006/wordprocessingDrawing" xmlns:w10="urn:schemas-microsoft-com:office:word" xmlns:w="http://schemas.openxmlformats.org/wordprocessingml/2006/main" xmlns:w14="http://schemas.microsoft.com/office/word/2010/wordml" xmlns:wpg="http://schemas.microsoft.com/office/word/2010/wordprocessingGroup" xmlns:wpi="http://schemas.microsoft.com/office/word/2010/wordprocessingInk" xmlns:wne="http://schemas.microsoft.com/office/word/2006/wordml" xmlns:wps="http://schemas.microsoft.com/office/word/2010/wordprocessingShape" mc:Ignorable="w14 wp14">
+<w:ftr xmlns:wpc="http://schemas.microsoft.com/office/word/2010/wordprocessingCanvas" xmlns:cx="http://schemas.microsoft.com/office/drawing/2014/chartex" xmlns:cx1="http://schemas.microsoft.com/office/drawing/2015/9/8/chartex" xmlns:cx2="http://schemas.microsoft.com/office/drawing/2015/10/21/chartex" xmlns:cx3="http://schemas.microsoft.com/office/drawing/2016/5/9/chartex" xmlns:cx4="http://schemas.microsoft.com/office/drawing/2016/5/10/chartex" xmlns:cx5="http://schemas.microsoft.com/office/drawing/2016/5/11/chartex" xmlns:cx6="http://schemas.microsoft.com/office/drawing/2016/5/12/chartex" xmlns:cx7="http://schemas.microsoft.com/office/drawing/2016/5/13/chartex" xmlns:cx8="http://schemas.microsoft.com/office/drawing/2016/5/14/chartex" xmlns:mc="http://schemas.openxmlformats.org/markup-compatibility/2006" xmlns:aink="http://schemas.microsoft.com/office/drawing/2016/ink" xmlns:am3d="http://schemas.microsoft.com/office/drawing/2017/model3d" xmlns:o="urn:schemas-microsoft-com:office:office" xmlns:r="http://schemas.openxmlformats.org/officeDocument/2006/relationships" xmlns:m="http://schemas.openxmlformats.org/officeDocument/2006/math" xmlns:v="urn:schemas-microsoft-com:vml" xmlns:wp14="http://schemas.microsoft.com/office/word/2010/wordprocessingDrawing" xmlns:wp="http://schemas.openxmlformats.org/drawingml/2006/wordprocessingDrawing" xmlns:w10="urn:schemas-microsoft-com:office:word" xmlns:w="http://schemas.openxmlformats.org/wordprocessingml/2006/main" xmlns:w14="http://schemas.microsoft.com/office/word/2010/wordml" xmlns:w15="http://schemas.microsoft.com/office/word/2012/wordml" xmlns:w16cid="http://schemas.microsoft.com/office/word/2016/wordml/cid" xmlns:w16se="http://schemas.microsoft.com/office/word/2015/wordml/symex" xmlns:wpg="http://schemas.microsoft.com/office/word/2010/wordprocessingGroup" xmlns:wpi="http://schemas.microsoft.com/office/word/2010/wordprocessingInk" xmlns:wne="http://schemas.microsoft.com/office/word/2006/wordml" xmlns:wps="http://schemas.microsoft.com/office/word/2010/wordprocessingShape" mc:Ignorable="w14 w15 w16se w16cid wp14">
   <w:p>
     <w:pPr>
       <w:tabs>
@@ -1203,7 +1234,7 @@
 </file>
 
 <file path=word/footer2.xml><?xml version="1.0" encoding="utf-8"?>
-<w:ftr xmlns:wpc="http://schemas.microsoft.com/office/word/2010/wordprocessingCanvas" xmlns:mc="http://schemas.openxmlformats.org/markup-compatibility/2006" xmlns:o="urn:schemas-microsoft-com:office:office" xmlns:r="http://schemas.openxmlformats.org/officeDocument/2006/relationships" xmlns:m="http://schemas.openxmlformats.org/officeDocument/2006/math" xmlns:v="urn:schemas-microsoft-com:vml" xmlns:wp14="http://schemas.microsoft.com/office/word/2010/wordprocessingDrawing" xmlns:wp="http://schemas.openxmlformats.org/drawingml/2006/wordprocessingDrawing" xmlns:w10="urn:schemas-microsoft-com:office:word" xmlns:w="http://schemas.openxmlformats.org/wordprocessingml/2006/main" xmlns:w14="http://schemas.microsoft.com/office/word/2010/wordml" xmlns:wpg="http://schemas.microsoft.com/office/word/2010/wordprocessingGroup" xmlns:wpi="http://schemas.microsoft.com/office/word/2010/wordprocessingInk" xmlns:wne="http://schemas.microsoft.com/office/word/2006/wordml" xmlns:wps="http://schemas.microsoft.com/office/word/2010/wordprocessingShape" mc:Ignorable="w14 wp14">
+<w:ftr xmlns:wpc="http://schemas.microsoft.com/office/word/2010/wordprocessingCanvas" xmlns:cx="http://schemas.microsoft.com/office/drawing/2014/chartex" xmlns:cx1="http://schemas.microsoft.com/office/drawing/2015/9/8/chartex" xmlns:cx2="http://schemas.microsoft.com/office/drawing/2015/10/21/chartex" xmlns:cx3="http://schemas.microsoft.com/office/drawing/2016/5/9/chartex" xmlns:cx4="http://schemas.microsoft.com/office/drawing/2016/5/10/chartex" xmlns:cx5="http://schemas.microsoft.com/office/drawing/2016/5/11/chartex" xmlns:cx6="http://schemas.microsoft.com/office/drawing/2016/5/12/chartex" xmlns:cx7="http://schemas.microsoft.com/office/drawing/2016/5/13/chartex" xmlns:cx8="http://schemas.microsoft.com/office/drawing/2016/5/14/chartex" xmlns:mc="http://schemas.openxmlformats.org/markup-compatibility/2006" xmlns:aink="http://schemas.microsoft.com/office/drawing/2016/ink" xmlns:am3d="http://schemas.microsoft.com/office/drawing/2017/model3d" xmlns:o="urn:schemas-microsoft-com:office:office" xmlns:r="http://schemas.openxmlformats.org/officeDocument/2006/relationships" xmlns:m="http://schemas.openxmlformats.org/officeDocument/2006/math" xmlns:v="urn:schemas-microsoft-com:vml" xmlns:wp14="http://schemas.microsoft.com/office/word/2010/wordprocessingDrawing" xmlns:wp="http://schemas.openxmlformats.org/drawingml/2006/wordprocessingDrawing" xmlns:w10="urn:schemas-microsoft-com:office:word" xmlns:w="http://schemas.openxmlformats.org/wordprocessingml/2006/main" xmlns:w14="http://schemas.microsoft.com/office/word/2010/wordml" xmlns:w15="http://schemas.microsoft.com/office/word/2012/wordml" xmlns:w16cid="http://schemas.microsoft.com/office/word/2016/wordml/cid" xmlns:w16se="http://schemas.microsoft.com/office/word/2015/wordml/symex" xmlns:wpg="http://schemas.microsoft.com/office/word/2010/wordprocessingGroup" xmlns:wpi="http://schemas.microsoft.com/office/word/2010/wordprocessingInk" xmlns:wne="http://schemas.microsoft.com/office/word/2006/wordml" xmlns:wps="http://schemas.microsoft.com/office/word/2010/wordprocessingShape" mc:Ignorable="w14 w15 w16se w16cid wp14">
   <w:p>
     <w:pPr>
       <w:tabs>
@@ -1243,7 +1274,7 @@
 </file>
 
 <file path=word/footer3.xml><?xml version="1.0" encoding="utf-8"?>
-<w:ftr xmlns:wpc="http://schemas.microsoft.com/office/word/2010/wordprocessingCanvas" xmlns:mc="http://schemas.openxmlformats.org/markup-compatibility/2006" xmlns:o="urn:schemas-microsoft-com:office:office" xmlns:r="http://schemas.openxmlformats.org/officeDocument/2006/relationships" xmlns:m="http://schemas.openxmlformats.org/officeDocument/2006/math" xmlns:v="urn:schemas-microsoft-com:vml" xmlns:wp14="http://schemas.microsoft.com/office/word/2010/wordprocessingDrawing" xmlns:wp="http://schemas.openxmlformats.org/drawingml/2006/wordprocessingDrawing" xmlns:w10="urn:schemas-microsoft-com:office:word" xmlns:w="http://schemas.openxmlformats.org/wordprocessingml/2006/main" xmlns:w14="http://schemas.microsoft.com/office/word/2010/wordml" xmlns:wpg="http://schemas.microsoft.com/office/word/2010/wordprocessingGroup" xmlns:wpi="http://schemas.microsoft.com/office/word/2010/wordprocessingInk" xmlns:wne="http://schemas.microsoft.com/office/word/2006/wordml" xmlns:wps="http://schemas.microsoft.com/office/word/2010/wordprocessingShape" mc:Ignorable="w14 wp14">
+<w:ftr xmlns:wpc="http://schemas.microsoft.com/office/word/2010/wordprocessingCanvas" xmlns:cx="http://schemas.microsoft.com/office/drawing/2014/chartex" xmlns:cx1="http://schemas.microsoft.com/office/drawing/2015/9/8/chartex" xmlns:cx2="http://schemas.microsoft.com/office/drawing/2015/10/21/chartex" xmlns:cx3="http://schemas.microsoft.com/office/drawing/2016/5/9/chartex" xmlns:cx4="http://schemas.microsoft.com/office/drawing/2016/5/10/chartex" xmlns:cx5="http://schemas.microsoft.com/office/drawing/2016/5/11/chartex" xmlns:cx6="http://schemas.microsoft.com/office/drawing/2016/5/12/chartex" xmlns:cx7="http://schemas.microsoft.com/office/drawing/2016/5/13/chartex" xmlns:cx8="http://schemas.microsoft.com/office/drawing/2016/5/14/chartex" xmlns:mc="http://schemas.openxmlformats.org/markup-compatibility/2006" xmlns:aink="http://schemas.microsoft.com/office/drawing/2016/ink" xmlns:am3d="http://schemas.microsoft.com/office/drawing/2017/model3d" xmlns:o="urn:schemas-microsoft-com:office:office" xmlns:r="http://schemas.openxmlformats.org/officeDocument/2006/relationships" xmlns:m="http://schemas.openxmlformats.org/officeDocument/2006/math" xmlns:v="urn:schemas-microsoft-com:vml" xmlns:wp14="http://schemas.microsoft.com/office/word/2010/wordprocessingDrawing" xmlns:wp="http://schemas.openxmlformats.org/drawingml/2006/wordprocessingDrawing" xmlns:w10="urn:schemas-microsoft-com:office:word" xmlns:w="http://schemas.openxmlformats.org/wordprocessingml/2006/main" xmlns:w14="http://schemas.microsoft.com/office/word/2010/wordml" xmlns:w15="http://schemas.microsoft.com/office/word/2012/wordml" xmlns:w16cid="http://schemas.microsoft.com/office/word/2016/wordml/cid" xmlns:w16se="http://schemas.microsoft.com/office/word/2015/wordml/symex" xmlns:wpg="http://schemas.microsoft.com/office/word/2010/wordprocessingGroup" xmlns:wpi="http://schemas.microsoft.com/office/word/2010/wordprocessingInk" xmlns:wne="http://schemas.microsoft.com/office/word/2006/wordml" xmlns:wps="http://schemas.microsoft.com/office/word/2010/wordprocessingShape" mc:Ignorable="w14 w15 w16se w16cid wp14">
   <w:p>
     <w:pPr>
       <w:tabs>
@@ -1280,7 +1311,7 @@
 </file>
 
 <file path=word/footnotes.xml><?xml version="1.0" encoding="utf-8"?>
-<w:footnotes xmlns:wpc="http://schemas.microsoft.com/office/word/2010/wordprocessingCanvas" xmlns:mc="http://schemas.openxmlformats.org/markup-compatibility/2006" xmlns:o="urn:schemas-microsoft-com:office:office" xmlns:r="http://schemas.openxmlformats.org/officeDocument/2006/relationships" xmlns:m="http://schemas.openxmlformats.org/officeDocument/2006/math" xmlns:v="urn:schemas-microsoft-com:vml" xmlns:wp14="http://schemas.microsoft.com/office/word/2010/wordprocessingDrawing" xmlns:wp="http://schemas.openxmlformats.org/drawingml/2006/wordprocessingDrawing" xmlns:w10="urn:schemas-microsoft-com:office:word" xmlns:w="http://schemas.openxmlformats.org/wordprocessingml/2006/main" xmlns:w14="http://schemas.microsoft.com/office/word/2010/wordml" xmlns:wpg="http://schemas.microsoft.com/office/word/2010/wordprocessingGroup" xmlns:wpi="http://schemas.microsoft.com/office/word/2010/wordprocessingInk" xmlns:wne="http://schemas.microsoft.com/office/word/2006/wordml" xmlns:wps="http://schemas.microsoft.com/office/word/2010/wordprocessingShape" mc:Ignorable="w14 wp14">
+<w:footnotes xmlns:wpc="http://schemas.microsoft.com/office/word/2010/wordprocessingCanvas" xmlns:cx="http://schemas.microsoft.com/office/drawing/2014/chartex" xmlns:cx1="http://schemas.microsoft.com/office/drawing/2015/9/8/chartex" xmlns:cx2="http://schemas.microsoft.com/office/drawing/2015/10/21/chartex" xmlns:cx3="http://schemas.microsoft.com/office/drawing/2016/5/9/chartex" xmlns:cx4="http://schemas.microsoft.com/office/drawing/2016/5/10/chartex" xmlns:cx5="http://schemas.microsoft.com/office/drawing/2016/5/11/chartex" xmlns:cx6="http://schemas.microsoft.com/office/drawing/2016/5/12/chartex" xmlns:cx7="http://schemas.microsoft.com/office/drawing/2016/5/13/chartex" xmlns:cx8="http://schemas.microsoft.com/office/drawing/2016/5/14/chartex" xmlns:mc="http://schemas.openxmlformats.org/markup-compatibility/2006" xmlns:aink="http://schemas.microsoft.com/office/drawing/2016/ink" xmlns:am3d="http://schemas.microsoft.com/office/drawing/2017/model3d" xmlns:o="urn:schemas-microsoft-com:office:office" xmlns:r="http://schemas.openxmlformats.org/officeDocument/2006/relationships" xmlns:m="http://schemas.openxmlformats.org/officeDocument/2006/math" xmlns:v="urn:schemas-microsoft-com:vml" xmlns:wp14="http://schemas.microsoft.com/office/word/2010/wordprocessingDrawing" xmlns:wp="http://schemas.openxmlformats.org/drawingml/2006/wordprocessingDrawing" xmlns:w10="urn:schemas-microsoft-com:office:word" xmlns:w="http://schemas.openxmlformats.org/wordprocessingml/2006/main" xmlns:w14="http://schemas.microsoft.com/office/word/2010/wordml" xmlns:w15="http://schemas.microsoft.com/office/word/2012/wordml" xmlns:w16cid="http://schemas.microsoft.com/office/word/2016/wordml/cid" xmlns:w16se="http://schemas.microsoft.com/office/word/2015/wordml/symex" xmlns:wpg="http://schemas.microsoft.com/office/word/2010/wordprocessingGroup" xmlns:wpi="http://schemas.microsoft.com/office/word/2010/wordprocessingInk" xmlns:wne="http://schemas.microsoft.com/office/word/2006/wordml" xmlns:wps="http://schemas.microsoft.com/office/word/2010/wordprocessingShape" mc:Ignorable="w14 w15 w16se w16cid wp14">
   <w:footnote w:type="separator" w:id="-1">
     <w:p>
       <w:pPr>
@@ -1305,8 +1336,8 @@
 </file>
 
 <file path=word/numbering.xml><?xml version="1.0" encoding="utf-8"?>
-<w:numbering xmlns:wpc="http://schemas.microsoft.com/office/word/2010/wordprocessingCanvas" xmlns:mc="http://schemas.openxmlformats.org/markup-compatibility/2006" xmlns:o="urn:schemas-microsoft-com:office:office" xmlns:r="http://schemas.openxmlformats.org/officeDocument/2006/relationships" xmlns:m="http://schemas.openxmlformats.org/officeDocument/2006/math" xmlns:v="urn:schemas-microsoft-com:vml" xmlns:wp14="http://schemas.microsoft.com/office/word/2010/wordprocessingDrawing" xmlns:wp="http://schemas.openxmlformats.org/drawingml/2006/wordprocessingDrawing" xmlns:w10="urn:schemas-microsoft-com:office:word" xmlns:w="http://schemas.openxmlformats.org/wordprocessingml/2006/main" xmlns:w14="http://schemas.microsoft.com/office/word/2010/wordml" xmlns:wpg="http://schemas.microsoft.com/office/word/2010/wordprocessingGroup" xmlns:wpi="http://schemas.microsoft.com/office/word/2010/wordprocessingInk" xmlns:wne="http://schemas.microsoft.com/office/word/2006/wordml" xmlns:wps="http://schemas.microsoft.com/office/word/2010/wordprocessingShape" mc:Ignorable="w14 wp14">
-  <w:abstractNum w:abstractNumId="0">
+<w:numbering xmlns:wpc="http://schemas.microsoft.com/office/word/2010/wordprocessingCanvas" xmlns:cx="http://schemas.microsoft.com/office/drawing/2014/chartex" xmlns:cx1="http://schemas.microsoft.com/office/drawing/2015/9/8/chartex" xmlns:cx2="http://schemas.microsoft.com/office/drawing/2015/10/21/chartex" xmlns:cx3="http://schemas.microsoft.com/office/drawing/2016/5/9/chartex" xmlns:cx4="http://schemas.microsoft.com/office/drawing/2016/5/10/chartex" xmlns:cx5="http://schemas.microsoft.com/office/drawing/2016/5/11/chartex" xmlns:cx6="http://schemas.microsoft.com/office/drawing/2016/5/12/chartex" xmlns:cx7="http://schemas.microsoft.com/office/drawing/2016/5/13/chartex" xmlns:cx8="http://schemas.microsoft.com/office/drawing/2016/5/14/chartex" xmlns:mc="http://schemas.openxmlformats.org/markup-compatibility/2006" xmlns:aink="http://schemas.microsoft.com/office/drawing/2016/ink" xmlns:am3d="http://schemas.microsoft.com/office/drawing/2017/model3d" xmlns:o="urn:schemas-microsoft-com:office:office" xmlns:r="http://schemas.openxmlformats.org/officeDocument/2006/relationships" xmlns:m="http://schemas.openxmlformats.org/officeDocument/2006/math" xmlns:v="urn:schemas-microsoft-com:vml" xmlns:wp14="http://schemas.microsoft.com/office/word/2010/wordprocessingDrawing" xmlns:wp="http://schemas.openxmlformats.org/drawingml/2006/wordprocessingDrawing" xmlns:w10="urn:schemas-microsoft-com:office:word" xmlns:w="http://schemas.openxmlformats.org/wordprocessingml/2006/main" xmlns:w14="http://schemas.microsoft.com/office/word/2010/wordml" xmlns:w15="http://schemas.microsoft.com/office/word/2012/wordml" xmlns:w16cid="http://schemas.microsoft.com/office/word/2016/wordml/cid" xmlns:w16se="http://schemas.microsoft.com/office/word/2015/wordml/symex" xmlns:wpg="http://schemas.microsoft.com/office/word/2010/wordprocessingGroup" xmlns:wpi="http://schemas.microsoft.com/office/word/2010/wordprocessingInk" xmlns:wne="http://schemas.microsoft.com/office/word/2006/wordml" xmlns:wps="http://schemas.microsoft.com/office/word/2010/wordprocessingShape" mc:Ignorable="w14 w15 w16se w16cid wp14">
+  <w:abstractNum w:abstractNumId="0" w15:restartNumberingAfterBreak="0">
     <w:nsid w:val="29223C1B"/>
     <w:multiLevelType w:val="hybridMultilevel"/>
     <w:tmpl w:val="4B4057A8"/>
@@ -1518,14 +1549,14 @@
       </w:rPr>
     </w:lvl>
   </w:abstractNum>
-  <w:abstractNum w:abstractNumId="1">
+  <w:abstractNum w:abstractNumId="1" w15:restartNumberingAfterBreak="0">
     <w:nsid w:val="35E07E46"/>
     <w:multiLevelType w:val="multilevel"/>
     <w:tmpl w:val="4F40A51C"/>
     <w:lvl w:ilvl="0">
       <w:start w:val="1"/>
       <w:numFmt w:val="decimal"/>
-      <w:pStyle w:val="Titlu1"/>
+      <w:pStyle w:val="Heading1"/>
       <w:lvlText w:val="%1"/>
       <w:lvlJc w:val="left"/>
       <w:pPr>
@@ -1550,7 +1581,7 @@
     <w:lvl w:ilvl="1">
       <w:start w:val="1"/>
       <w:numFmt w:val="decimal"/>
-      <w:pStyle w:val="Titlu2"/>
+      <w:pStyle w:val="Heading2"/>
       <w:lvlText w:val="%1.%2"/>
       <w:lvlJc w:val="left"/>
       <w:pPr>
@@ -1741,7 +1772,7 @@
       </w:rPr>
     </w:lvl>
   </w:abstractNum>
-  <w:abstractNum w:abstractNumId="2">
+  <w:abstractNum w:abstractNumId="2" w15:restartNumberingAfterBreak="0">
     <w:nsid w:val="37E50FB0"/>
     <w:multiLevelType w:val="hybridMultilevel"/>
     <w:tmpl w:val="FFC6131C"/>
@@ -1854,7 +1885,7 @@
       </w:rPr>
     </w:lvl>
   </w:abstractNum>
-  <w:abstractNum w:abstractNumId="3">
+  <w:abstractNum w:abstractNumId="3" w15:restartNumberingAfterBreak="0">
     <w:nsid w:val="4FA7081E"/>
     <w:multiLevelType w:val="hybridMultilevel"/>
     <w:tmpl w:val="5024E4D0"/>
@@ -2066,7 +2097,7 @@
       </w:rPr>
     </w:lvl>
   </w:abstractNum>
-  <w:abstractNum w:abstractNumId="4">
+  <w:abstractNum w:abstractNumId="4" w15:restartNumberingAfterBreak="0">
     <w:nsid w:val="53842D09"/>
     <w:multiLevelType w:val="hybridMultilevel"/>
     <w:tmpl w:val="CD388670"/>
@@ -2179,7 +2210,7 @@
       </w:rPr>
     </w:lvl>
   </w:abstractNum>
-  <w:abstractNum w:abstractNumId="5">
+  <w:abstractNum w:abstractNumId="5" w15:restartNumberingAfterBreak="0">
     <w:nsid w:val="7B357F8A"/>
     <w:multiLevelType w:val="hybridMultilevel"/>
     <w:tmpl w:val="45B8374E"/>
@@ -2413,7 +2444,7 @@
 </file>
 
 <file path=word/styles.xml><?xml version="1.0" encoding="utf-8"?>
-<w:styles xmlns:mc="http://schemas.openxmlformats.org/markup-compatibility/2006" xmlns:r="http://schemas.openxmlformats.org/officeDocument/2006/relationships" xmlns:w="http://schemas.openxmlformats.org/wordprocessingml/2006/main" xmlns:w14="http://schemas.microsoft.com/office/word/2010/wordml" mc:Ignorable="w14">
+<w:styles xmlns:mc="http://schemas.openxmlformats.org/markup-compatibility/2006" xmlns:r="http://schemas.openxmlformats.org/officeDocument/2006/relationships" xmlns:w="http://schemas.openxmlformats.org/wordprocessingml/2006/main" xmlns:w14="http://schemas.microsoft.com/office/word/2010/wordml" xmlns:w15="http://schemas.microsoft.com/office/word/2012/wordml" xmlns:w16cid="http://schemas.microsoft.com/office/word/2016/wordml/cid" xmlns:w16se="http://schemas.microsoft.com/office/word/2015/wordml/symex" mc:Ignorable="w14 w15 w16se w16cid">
   <w:docDefaults>
     <w:rPrDefault>
       <w:rPr>
@@ -2429,144 +2460,382 @@
       </w:pPr>
     </w:pPrDefault>
   </w:docDefaults>
-  <w:latentStyles w:defLockedState="0" w:defUIPriority="99" w:defSemiHidden="1" w:defUnhideWhenUsed="1" w:defQFormat="0" w:count="267">
-    <w:lsdException w:name="Normal" w:semiHidden="0" w:uiPriority="0" w:unhideWhenUsed="0" w:qFormat="1"/>
-    <w:lsdException w:name="heading 1" w:semiHidden="0" w:uiPriority="9" w:unhideWhenUsed="0" w:qFormat="1"/>
-    <w:lsdException w:name="heading 2" w:uiPriority="9" w:qFormat="1"/>
-    <w:lsdException w:name="heading 3" w:uiPriority="9" w:qFormat="1"/>
-    <w:lsdException w:name="heading 4" w:uiPriority="9" w:qFormat="1"/>
-    <w:lsdException w:name="heading 5" w:uiPriority="9" w:qFormat="1"/>
-    <w:lsdException w:name="heading 6" w:uiPriority="9" w:qFormat="1"/>
-    <w:lsdException w:name="heading 7" w:uiPriority="9" w:qFormat="1"/>
-    <w:lsdException w:name="heading 8" w:uiPriority="9" w:qFormat="1"/>
-    <w:lsdException w:name="heading 9" w:uiPriority="9" w:qFormat="1"/>
-    <w:lsdException w:name="toc 1" w:uiPriority="39"/>
-    <w:lsdException w:name="toc 2" w:uiPriority="39"/>
-    <w:lsdException w:name="toc 3" w:uiPriority="39"/>
-    <w:lsdException w:name="toc 4" w:uiPriority="39"/>
-    <w:lsdException w:name="toc 5" w:uiPriority="39"/>
-    <w:lsdException w:name="toc 6" w:uiPriority="39"/>
-    <w:lsdException w:name="toc 7" w:uiPriority="39"/>
-    <w:lsdException w:name="toc 8" w:uiPriority="39"/>
-    <w:lsdException w:name="toc 9" w:uiPriority="39"/>
-    <w:lsdException w:name="caption" w:uiPriority="35" w:qFormat="1"/>
-    <w:lsdException w:name="Title" w:semiHidden="0" w:uiPriority="10" w:unhideWhenUsed="0" w:qFormat="1"/>
-    <w:lsdException w:name="Default Paragraph Font" w:uiPriority="1"/>
-    <w:lsdException w:name="Subtitle" w:semiHidden="0" w:uiPriority="11" w:unhideWhenUsed="0" w:qFormat="1"/>
-    <w:lsdException w:name="Strong" w:semiHidden="0" w:uiPriority="22" w:unhideWhenUsed="0" w:qFormat="1"/>
-    <w:lsdException w:name="Emphasis" w:semiHidden="0" w:uiPriority="20" w:unhideWhenUsed="0" w:qFormat="1"/>
-    <w:lsdException w:name="Table Grid" w:semiHidden="0" w:uiPriority="39" w:unhideWhenUsed="0"/>
-    <w:lsdException w:name="Placeholder Text" w:unhideWhenUsed="0"/>
-    <w:lsdException w:name="No Spacing" w:semiHidden="0" w:uiPriority="1" w:unhideWhenUsed="0" w:qFormat="1"/>
-    <w:lsdException w:name="Light Shading" w:semiHidden="0" w:uiPriority="60" w:unhideWhenUsed="0"/>
-    <w:lsdException w:name="Light List" w:semiHidden="0" w:uiPriority="61" w:unhideWhenUsed="0"/>
-    <w:lsdException w:name="Light Grid" w:semiHidden="0" w:uiPriority="62" w:unhideWhenUsed="0"/>
-    <w:lsdException w:name="Medium Shading 1" w:semiHidden="0" w:uiPriority="63" w:unhideWhenUsed="0"/>
-    <w:lsdException w:name="Medium Shading 2" w:semiHidden="0" w:uiPriority="64" w:unhideWhenUsed="0"/>
-    <w:lsdException w:name="Medium List 1" w:semiHidden="0" w:uiPriority="65" w:unhideWhenUsed="0"/>
-    <w:lsdException w:name="Medium List 2" w:semiHidden="0" w:uiPriority="66" w:unhideWhenUsed="0"/>
-    <w:lsdException w:name="Medium Grid 1" w:semiHidden="0" w:uiPriority="67" w:unhideWhenUsed="0"/>
-    <w:lsdException w:name="Medium Grid 2" w:semiHidden="0" w:uiPriority="68" w:unhideWhenUsed="0"/>
-    <w:lsdException w:name="Medium Grid 3" w:semiHidden="0" w:uiPriority="69" w:unhideWhenUsed="0"/>
-    <w:lsdException w:name="Dark List" w:semiHidden="0" w:uiPriority="70" w:unhideWhenUsed="0"/>
-    <w:lsdException w:name="Colorful Shading" w:semiHidden="0" w:uiPriority="71" w:unhideWhenUsed="0"/>
-    <w:lsdException w:name="Colorful List" w:semiHidden="0" w:uiPriority="72" w:unhideWhenUsed="0"/>
-    <w:lsdException w:name="Colorful Grid" w:semiHidden="0" w:uiPriority="73" w:unhideWhenUsed="0"/>
-    <w:lsdException w:name="Light Shading Accent 1" w:semiHidden="0" w:uiPriority="60" w:unhideWhenUsed="0"/>
-    <w:lsdException w:name="Light List Accent 1" w:semiHidden="0" w:uiPriority="61" w:unhideWhenUsed="0"/>
-    <w:lsdException w:name="Light Grid Accent 1" w:semiHidden="0" w:uiPriority="62" w:unhideWhenUsed="0"/>
-    <w:lsdException w:name="Medium Shading 1 Accent 1" w:semiHidden="0" w:uiPriority="63" w:unhideWhenUsed="0"/>
-    <w:lsdException w:name="Medium Shading 2 Accent 1" w:semiHidden="0" w:uiPriority="64" w:unhideWhenUsed="0"/>
-    <w:lsdException w:name="Medium List 1 Accent 1" w:semiHidden="0" w:uiPriority="65" w:unhideWhenUsed="0"/>
-    <w:lsdException w:name="Revision" w:unhideWhenUsed="0"/>
-    <w:lsdException w:name="List Paragraph" w:semiHidden="0" w:uiPriority="34" w:unhideWhenUsed="0" w:qFormat="1"/>
-    <w:lsdException w:name="Quote" w:semiHidden="0" w:uiPriority="29" w:unhideWhenUsed="0" w:qFormat="1"/>
-    <w:lsdException w:name="Intense Quote" w:semiHidden="0" w:uiPriority="30" w:unhideWhenUsed="0" w:qFormat="1"/>
-    <w:lsdException w:name="Medium List 2 Accent 1" w:semiHidden="0" w:uiPriority="66" w:unhideWhenUsed="0"/>
-    <w:lsdException w:name="Medium Grid 1 Accent 1" w:semiHidden="0" w:uiPriority="67" w:unhideWhenUsed="0"/>
-    <w:lsdException w:name="Medium Grid 2 Accent 1" w:semiHidden="0" w:uiPriority="68" w:unhideWhenUsed="0"/>
-    <w:lsdException w:name="Medium Grid 3 Accent 1" w:semiHidden="0" w:uiPriority="69" w:unhideWhenUsed="0"/>
-    <w:lsdException w:name="Dark List Accent 1" w:semiHidden="0" w:uiPriority="70" w:unhideWhenUsed="0"/>
-    <w:lsdException w:name="Colorful Shading Accent 1" w:semiHidden="0" w:uiPriority="71" w:unhideWhenUsed="0"/>
-    <w:lsdException w:name="Colorful List Accent 1" w:semiHidden="0" w:uiPriority="72" w:unhideWhenUsed="0"/>
-    <w:lsdException w:name="Colorful Grid Accent 1" w:semiHidden="0" w:uiPriority="73" w:unhideWhenUsed="0"/>
-    <w:lsdException w:name="Light Shading Accent 2" w:semiHidden="0" w:uiPriority="60" w:unhideWhenUsed="0"/>
-    <w:lsdException w:name="Light List Accent 2" w:semiHidden="0" w:uiPriority="61" w:unhideWhenUsed="0"/>
-    <w:lsdException w:name="Light Grid Accent 2" w:semiHidden="0" w:uiPriority="62" w:unhideWhenUsed="0"/>
-    <w:lsdException w:name="Medium Shading 1 Accent 2" w:semiHidden="0" w:uiPriority="63" w:unhideWhenUsed="0"/>
-    <w:lsdException w:name="Medium Shading 2 Accent 2" w:semiHidden="0" w:uiPriority="64" w:unhideWhenUsed="0"/>
-    <w:lsdException w:name="Medium List 1 Accent 2" w:semiHidden="0" w:uiPriority="65" w:unhideWhenUsed="0"/>
-    <w:lsdException w:name="Medium List 2 Accent 2" w:semiHidden="0" w:uiPriority="66" w:unhideWhenUsed="0"/>
-    <w:lsdException w:name="Medium Grid 1 Accent 2" w:semiHidden="0" w:uiPriority="67" w:unhideWhenUsed="0"/>
-    <w:lsdException w:name="Medium Grid 2 Accent 2" w:semiHidden="0" w:uiPriority="68" w:unhideWhenUsed="0"/>
-    <w:lsdException w:name="Medium Grid 3 Accent 2" w:semiHidden="0" w:uiPriority="69" w:unhideWhenUsed="0"/>
-    <w:lsdException w:name="Dark List Accent 2" w:semiHidden="0" w:uiPriority="70" w:unhideWhenUsed="0"/>
-    <w:lsdException w:name="Colorful Shading Accent 2" w:semiHidden="0" w:uiPriority="71" w:unhideWhenUsed="0"/>
-    <w:lsdException w:name="Colorful List Accent 2" w:semiHidden="0" w:uiPriority="72" w:unhideWhenUsed="0"/>
-    <w:lsdException w:name="Colorful Grid Accent 2" w:semiHidden="0" w:uiPriority="73" w:unhideWhenUsed="0"/>
-    <w:lsdException w:name="Light Shading Accent 3" w:semiHidden="0" w:uiPriority="60" w:unhideWhenUsed="0"/>
-    <w:lsdException w:name="Light List Accent 3" w:semiHidden="0" w:uiPriority="61" w:unhideWhenUsed="0"/>
-    <w:lsdException w:name="Light Grid Accent 3" w:semiHidden="0" w:uiPriority="62" w:unhideWhenUsed="0"/>
-    <w:lsdException w:name="Medium Shading 1 Accent 3" w:semiHidden="0" w:uiPriority="63" w:unhideWhenUsed="0"/>
-    <w:lsdException w:name="Medium Shading 2 Accent 3" w:semiHidden="0" w:uiPriority="64" w:unhideWhenUsed="0"/>
-    <w:lsdException w:name="Medium List 1 Accent 3" w:semiHidden="0" w:uiPriority="65" w:unhideWhenUsed="0"/>
-    <w:lsdException w:name="Medium List 2 Accent 3" w:semiHidden="0" w:uiPriority="66" w:unhideWhenUsed="0"/>
-    <w:lsdException w:name="Medium Grid 1 Accent 3" w:semiHidden="0" w:uiPriority="67" w:unhideWhenUsed="0"/>
-    <w:lsdException w:name="Medium Grid 2 Accent 3" w:semiHidden="0" w:uiPriority="68" w:unhideWhenUsed="0"/>
-    <w:lsdException w:name="Medium Grid 3 Accent 3" w:semiHidden="0" w:uiPriority="69" w:unhideWhenUsed="0"/>
-    <w:lsdException w:name="Dark List Accent 3" w:semiHidden="0" w:uiPriority="70" w:unhideWhenUsed="0"/>
-    <w:lsdException w:name="Colorful Shading Accent 3" w:semiHidden="0" w:uiPriority="71" w:unhideWhenUsed="0"/>
-    <w:lsdException w:name="Colorful List Accent 3" w:semiHidden="0" w:uiPriority="72" w:unhideWhenUsed="0"/>
-    <w:lsdException w:name="Colorful Grid Accent 3" w:semiHidden="0" w:uiPriority="73" w:unhideWhenUsed="0"/>
-    <w:lsdException w:name="Light Shading Accent 4" w:semiHidden="0" w:uiPriority="60" w:unhideWhenUsed="0"/>
-    <w:lsdException w:name="Light List Accent 4" w:semiHidden="0" w:uiPriority="61" w:unhideWhenUsed="0"/>
-    <w:lsdException w:name="Light Grid Accent 4" w:semiHidden="0" w:uiPriority="62" w:unhideWhenUsed="0"/>
-    <w:lsdException w:name="Medium Shading 1 Accent 4" w:semiHidden="0" w:uiPriority="63" w:unhideWhenUsed="0"/>
-    <w:lsdException w:name="Medium Shading 2 Accent 4" w:semiHidden="0" w:uiPriority="64" w:unhideWhenUsed="0"/>
-    <w:lsdException w:name="Medium List 1 Accent 4" w:semiHidden="0" w:uiPriority="65" w:unhideWhenUsed="0"/>
-    <w:lsdException w:name="Medium List 2 Accent 4" w:semiHidden="0" w:uiPriority="66" w:unhideWhenUsed="0"/>
-    <w:lsdException w:name="Medium Grid 1 Accent 4" w:semiHidden="0" w:uiPriority="67" w:unhideWhenUsed="0"/>
-    <w:lsdException w:name="Medium Grid 2 Accent 4" w:semiHidden="0" w:uiPriority="68" w:unhideWhenUsed="0"/>
-    <w:lsdException w:name="Medium Grid 3 Accent 4" w:semiHidden="0" w:uiPriority="69" w:unhideWhenUsed="0"/>
-    <w:lsdException w:name="Dark List Accent 4" w:semiHidden="0" w:uiPriority="70" w:unhideWhenUsed="0"/>
-    <w:lsdException w:name="Colorful Shading Accent 4" w:semiHidden="0" w:uiPriority="71" w:unhideWhenUsed="0"/>
-    <w:lsdException w:name="Colorful List Accent 4" w:semiHidden="0" w:uiPriority="72" w:unhideWhenUsed="0"/>
-    <w:lsdException w:name="Colorful Grid Accent 4" w:semiHidden="0" w:uiPriority="73" w:unhideWhenUsed="0"/>
-    <w:lsdException w:name="Light Shading Accent 5" w:semiHidden="0" w:uiPriority="60" w:unhideWhenUsed="0"/>
-    <w:lsdException w:name="Light List Accent 5" w:semiHidden="0" w:uiPriority="61" w:unhideWhenUsed="0"/>
-    <w:lsdException w:name="Light Grid Accent 5" w:semiHidden="0" w:uiPriority="62" w:unhideWhenUsed="0"/>
-    <w:lsdException w:name="Medium Shading 1 Accent 5" w:semiHidden="0" w:uiPriority="63" w:unhideWhenUsed="0"/>
-    <w:lsdException w:name="Medium Shading 2 Accent 5" w:semiHidden="0" w:uiPriority="64" w:unhideWhenUsed="0"/>
-    <w:lsdException w:name="Medium List 1 Accent 5" w:semiHidden="0" w:uiPriority="65" w:unhideWhenUsed="0"/>
-    <w:lsdException w:name="Medium List 2 Accent 5" w:semiHidden="0" w:uiPriority="66" w:unhideWhenUsed="0"/>
-    <w:lsdException w:name="Medium Grid 1 Accent 5" w:semiHidden="0" w:uiPriority="67" w:unhideWhenUsed="0"/>
-    <w:lsdException w:name="Medium Grid 2 Accent 5" w:semiHidden="0" w:uiPriority="68" w:unhideWhenUsed="0"/>
-    <w:lsdException w:name="Medium Grid 3 Accent 5" w:semiHidden="0" w:uiPriority="69" w:unhideWhenUsed="0"/>
-    <w:lsdException w:name="Dark List Accent 5" w:semiHidden="0" w:uiPriority="70" w:unhideWhenUsed="0"/>
-    <w:lsdException w:name="Colorful Shading Accent 5" w:semiHidden="0" w:uiPriority="71" w:unhideWhenUsed="0"/>
-    <w:lsdException w:name="Colorful List Accent 5" w:semiHidden="0" w:uiPriority="72" w:unhideWhenUsed="0"/>
-    <w:lsdException w:name="Colorful Grid Accent 5" w:semiHidden="0" w:uiPriority="73" w:unhideWhenUsed="0"/>
-    <w:lsdException w:name="Light Shading Accent 6" w:semiHidden="0" w:uiPriority="60" w:unhideWhenUsed="0"/>
-    <w:lsdException w:name="Light List Accent 6" w:semiHidden="0" w:uiPriority="61" w:unhideWhenUsed="0"/>
-    <w:lsdException w:name="Light Grid Accent 6" w:semiHidden="0" w:uiPriority="62" w:unhideWhenUsed="0"/>
-    <w:lsdException w:name="Medium Shading 1 Accent 6" w:semiHidden="0" w:uiPriority="63" w:unhideWhenUsed="0"/>
-    <w:lsdException w:name="Medium Shading 2 Accent 6" w:semiHidden="0" w:uiPriority="64" w:unhideWhenUsed="0"/>
-    <w:lsdException w:name="Medium List 1 Accent 6" w:semiHidden="0" w:uiPriority="65" w:unhideWhenUsed="0"/>
-    <w:lsdException w:name="Medium List 2 Accent 6" w:semiHidden="0" w:uiPriority="66" w:unhideWhenUsed="0"/>
-    <w:lsdException w:name="Medium Grid 1 Accent 6" w:semiHidden="0" w:uiPriority="67" w:unhideWhenUsed="0"/>
-    <w:lsdException w:name="Medium Grid 2 Accent 6" w:semiHidden="0" w:uiPriority="68" w:unhideWhenUsed="0"/>
-    <w:lsdException w:name="Medium Grid 3 Accent 6" w:semiHidden="0" w:uiPriority="69" w:unhideWhenUsed="0"/>
-    <w:lsdException w:name="Dark List Accent 6" w:semiHidden="0" w:uiPriority="70" w:unhideWhenUsed="0"/>
-    <w:lsdException w:name="Colorful Shading Accent 6" w:semiHidden="0" w:uiPriority="71" w:unhideWhenUsed="0"/>
-    <w:lsdException w:name="Colorful List Accent 6" w:semiHidden="0" w:uiPriority="72" w:unhideWhenUsed="0"/>
-    <w:lsdException w:name="Colorful Grid Accent 6" w:semiHidden="0" w:uiPriority="73" w:unhideWhenUsed="0"/>
-    <w:lsdException w:name="Subtle Emphasis" w:semiHidden="0" w:uiPriority="19" w:unhideWhenUsed="0" w:qFormat="1"/>
-    <w:lsdException w:name="Intense Emphasis" w:semiHidden="0" w:uiPriority="21" w:unhideWhenUsed="0" w:qFormat="1"/>
-    <w:lsdException w:name="Subtle Reference" w:semiHidden="0" w:uiPriority="31" w:unhideWhenUsed="0" w:qFormat="1"/>
-    <w:lsdException w:name="Intense Reference" w:semiHidden="0" w:uiPriority="32" w:unhideWhenUsed="0" w:qFormat="1"/>
-    <w:lsdException w:name="Book Title" w:semiHidden="0" w:uiPriority="33" w:unhideWhenUsed="0" w:qFormat="1"/>
-    <w:lsdException w:name="Bibliography" w:uiPriority="37"/>
-    <w:lsdException w:name="TOC Heading" w:uiPriority="39" w:qFormat="1"/>
+  <w:latentStyles w:defLockedState="0" w:defUIPriority="99" w:defSemiHidden="0" w:defUnhideWhenUsed="0" w:defQFormat="0" w:count="375">
+    <w:lsdException w:name="Normal" w:uiPriority="0" w:qFormat="1"/>
+    <w:lsdException w:name="heading 1" w:uiPriority="9" w:qFormat="1"/>
+    <w:lsdException w:name="heading 2" w:semiHidden="1" w:uiPriority="9" w:unhideWhenUsed="1" w:qFormat="1"/>
+    <w:lsdException w:name="heading 3" w:semiHidden="1" w:uiPriority="9" w:unhideWhenUsed="1" w:qFormat="1"/>
+    <w:lsdException w:name="heading 4" w:semiHidden="1" w:uiPriority="9" w:unhideWhenUsed="1" w:qFormat="1"/>
+    <w:lsdException w:name="heading 5" w:semiHidden="1" w:uiPriority="9" w:unhideWhenUsed="1" w:qFormat="1"/>
+    <w:lsdException w:name="heading 6" w:semiHidden="1" w:uiPriority="9" w:unhideWhenUsed="1" w:qFormat="1"/>
+    <w:lsdException w:name="heading 7" w:semiHidden="1" w:uiPriority="9" w:unhideWhenUsed="1" w:qFormat="1"/>
+    <w:lsdException w:name="heading 8" w:semiHidden="1" w:uiPriority="9" w:unhideWhenUsed="1" w:qFormat="1"/>
+    <w:lsdException w:name="heading 9" w:semiHidden="1" w:uiPriority="9" w:unhideWhenUsed="1" w:qFormat="1"/>
+    <w:lsdException w:name="index 1" w:semiHidden="1" w:unhideWhenUsed="1"/>
+    <w:lsdException w:name="index 2" w:semiHidden="1" w:unhideWhenUsed="1"/>
+    <w:lsdException w:name="index 3" w:semiHidden="1" w:unhideWhenUsed="1"/>
+    <w:lsdException w:name="index 4" w:semiHidden="1" w:unhideWhenUsed="1"/>
+    <w:lsdException w:name="index 5" w:semiHidden="1" w:unhideWhenUsed="1"/>
+    <w:lsdException w:name="index 6" w:semiHidden="1" w:unhideWhenUsed="1"/>
+    <w:lsdException w:name="index 7" w:semiHidden="1" w:unhideWhenUsed="1"/>
+    <w:lsdException w:name="index 8" w:semiHidden="1" w:unhideWhenUsed="1"/>
+    <w:lsdException w:name="index 9" w:semiHidden="1" w:unhideWhenUsed="1"/>
+    <w:lsdException w:name="toc 1" w:semiHidden="1" w:uiPriority="39" w:unhideWhenUsed="1"/>
+    <w:lsdException w:name="toc 2" w:semiHidden="1" w:uiPriority="39" w:unhideWhenUsed="1"/>
+    <w:lsdException w:name="toc 3" w:semiHidden="1" w:uiPriority="39" w:unhideWhenUsed="1"/>
+    <w:lsdException w:name="toc 4" w:semiHidden="1" w:uiPriority="39" w:unhideWhenUsed="1"/>
+    <w:lsdException w:name="toc 5" w:semiHidden="1" w:uiPriority="39" w:unhideWhenUsed="1"/>
+    <w:lsdException w:name="toc 6" w:semiHidden="1" w:uiPriority="39" w:unhideWhenUsed="1"/>
+    <w:lsdException w:name="toc 7" w:semiHidden="1" w:uiPriority="39" w:unhideWhenUsed="1"/>
+    <w:lsdException w:name="toc 8" w:semiHidden="1" w:uiPriority="39" w:unhideWhenUsed="1"/>
+    <w:lsdException w:name="toc 9" w:semiHidden="1" w:uiPriority="39" w:unhideWhenUsed="1"/>
+    <w:lsdException w:name="Normal Indent" w:semiHidden="1" w:unhideWhenUsed="1"/>
+    <w:lsdException w:name="footnote text" w:semiHidden="1" w:unhideWhenUsed="1"/>
+    <w:lsdException w:name="annotation text" w:semiHidden="1" w:unhideWhenUsed="1"/>
+    <w:lsdException w:name="header" w:semiHidden="1" w:unhideWhenUsed="1"/>
+    <w:lsdException w:name="footer" w:semiHidden="1" w:unhideWhenUsed="1"/>
+    <w:lsdException w:name="index heading" w:semiHidden="1" w:unhideWhenUsed="1"/>
+    <w:lsdException w:name="caption" w:semiHidden="1" w:uiPriority="35" w:unhideWhenUsed="1" w:qFormat="1"/>
+    <w:lsdException w:name="table of figures" w:semiHidden="1" w:unhideWhenUsed="1"/>
+    <w:lsdException w:name="envelope address" w:semiHidden="1" w:unhideWhenUsed="1"/>
+    <w:lsdException w:name="envelope return" w:semiHidden="1" w:unhideWhenUsed="1"/>
+    <w:lsdException w:name="footnote reference" w:semiHidden="1" w:unhideWhenUsed="1"/>
+    <w:lsdException w:name="annotation reference" w:semiHidden="1" w:unhideWhenUsed="1"/>
+    <w:lsdException w:name="line number" w:semiHidden="1" w:unhideWhenUsed="1"/>
+    <w:lsdException w:name="page number" w:semiHidden="1" w:unhideWhenUsed="1"/>
+    <w:lsdException w:name="endnote reference" w:semiHidden="1" w:unhideWhenUsed="1"/>
+    <w:lsdException w:name="endnote text" w:semiHidden="1" w:unhideWhenUsed="1"/>
+    <w:lsdException w:name="table of authorities" w:semiHidden="1" w:unhideWhenUsed="1"/>
+    <w:lsdException w:name="macro" w:semiHidden="1" w:unhideWhenUsed="1"/>
+    <w:lsdException w:name="toa heading" w:semiHidden="1" w:unhideWhenUsed="1"/>
+    <w:lsdException w:name="List" w:semiHidden="1" w:unhideWhenUsed="1"/>
+    <w:lsdException w:name="List Bullet" w:semiHidden="1" w:unhideWhenUsed="1"/>
+    <w:lsdException w:name="List Number" w:semiHidden="1" w:unhideWhenUsed="1"/>
+    <w:lsdException w:name="List 2" w:semiHidden="1" w:unhideWhenUsed="1"/>
+    <w:lsdException w:name="List 3" w:semiHidden="1" w:unhideWhenUsed="1"/>
+    <w:lsdException w:name="List 4" w:semiHidden="1" w:unhideWhenUsed="1"/>
+    <w:lsdException w:name="List 5" w:semiHidden="1" w:unhideWhenUsed="1"/>
+    <w:lsdException w:name="List Bullet 2" w:semiHidden="1" w:unhideWhenUsed="1"/>
+    <w:lsdException w:name="List Bullet 3" w:semiHidden="1" w:unhideWhenUsed="1"/>
+    <w:lsdException w:name="List Bullet 4" w:semiHidden="1" w:unhideWhenUsed="1"/>
+    <w:lsdException w:name="List Bullet 5" w:semiHidden="1" w:unhideWhenUsed="1"/>
+    <w:lsdException w:name="List Number 2" w:semiHidden="1" w:unhideWhenUsed="1"/>
+    <w:lsdException w:name="List Number 3" w:semiHidden="1" w:unhideWhenUsed="1"/>
+    <w:lsdException w:name="List Number 4" w:semiHidden="1" w:unhideWhenUsed="1"/>
+    <w:lsdException w:name="List Number 5" w:semiHidden="1" w:unhideWhenUsed="1"/>
+    <w:lsdException w:name="Title" w:uiPriority="10" w:qFormat="1"/>
+    <w:lsdException w:name="Closing" w:semiHidden="1" w:unhideWhenUsed="1"/>
+    <w:lsdException w:name="Signature" w:semiHidden="1" w:unhideWhenUsed="1"/>
+    <w:lsdException w:name="Default Paragraph Font" w:semiHidden="1" w:uiPriority="1" w:unhideWhenUsed="1"/>
+    <w:lsdException w:name="Body Text" w:semiHidden="1" w:unhideWhenUsed="1"/>
+    <w:lsdException w:name="Body Text Indent" w:semiHidden="1" w:unhideWhenUsed="1"/>
+    <w:lsdException w:name="List Continue" w:semiHidden="1" w:unhideWhenUsed="1"/>
+    <w:lsdException w:name="List Continue 2" w:semiHidden="1" w:unhideWhenUsed="1"/>
+    <w:lsdException w:name="List Continue 3" w:semiHidden="1" w:unhideWhenUsed="1"/>
+    <w:lsdException w:name="List Continue 4" w:semiHidden="1" w:unhideWhenUsed="1"/>
+    <w:lsdException w:name="List Continue 5" w:semiHidden="1" w:unhideWhenUsed="1"/>
+    <w:lsdException w:name="Message Header" w:semiHidden="1" w:unhideWhenUsed="1"/>
+    <w:lsdException w:name="Subtitle" w:uiPriority="11" w:qFormat="1"/>
+    <w:lsdException w:name="Salutation" w:semiHidden="1" w:unhideWhenUsed="1"/>
+    <w:lsdException w:name="Date" w:semiHidden="1" w:unhideWhenUsed="1"/>
+    <w:lsdException w:name="Body Text First Indent" w:semiHidden="1" w:unhideWhenUsed="1"/>
+    <w:lsdException w:name="Body Text First Indent 2" w:semiHidden="1" w:unhideWhenUsed="1"/>
+    <w:lsdException w:name="Note Heading" w:semiHidden="1" w:unhideWhenUsed="1"/>
+    <w:lsdException w:name="Body Text 2" w:semiHidden="1" w:unhideWhenUsed="1"/>
+    <w:lsdException w:name="Body Text 3" w:semiHidden="1" w:unhideWhenUsed="1"/>
+    <w:lsdException w:name="Body Text Indent 2" w:semiHidden="1" w:unhideWhenUsed="1"/>
+    <w:lsdException w:name="Body Text Indent 3" w:semiHidden="1" w:unhideWhenUsed="1"/>
+    <w:lsdException w:name="Block Text" w:semiHidden="1" w:unhideWhenUsed="1"/>
+    <w:lsdException w:name="Hyperlink" w:semiHidden="1" w:unhideWhenUsed="1"/>
+    <w:lsdException w:name="FollowedHyperlink" w:semiHidden="1" w:unhideWhenUsed="1"/>
+    <w:lsdException w:name="Strong" w:uiPriority="22" w:qFormat="1"/>
+    <w:lsdException w:name="Emphasis" w:uiPriority="20" w:qFormat="1"/>
+    <w:lsdException w:name="Document Map" w:semiHidden="1" w:unhideWhenUsed="1"/>
+    <w:lsdException w:name="Plain Text" w:semiHidden="1" w:unhideWhenUsed="1"/>
+    <w:lsdException w:name="E-mail Signature" w:semiHidden="1" w:unhideWhenUsed="1"/>
+    <w:lsdException w:name="HTML Top of Form" w:semiHidden="1" w:unhideWhenUsed="1"/>
+    <w:lsdException w:name="HTML Bottom of Form" w:semiHidden="1" w:unhideWhenUsed="1"/>
+    <w:lsdException w:name="Normal (Web)" w:semiHidden="1" w:unhideWhenUsed="1"/>
+    <w:lsdException w:name="HTML Acronym" w:semiHidden="1" w:unhideWhenUsed="1"/>
+    <w:lsdException w:name="HTML Address" w:semiHidden="1" w:unhideWhenUsed="1"/>
+    <w:lsdException w:name="HTML Cite" w:semiHidden="1" w:unhideWhenUsed="1"/>
+    <w:lsdException w:name="HTML Code" w:semiHidden="1" w:unhideWhenUsed="1"/>
+    <w:lsdException w:name="HTML Definition" w:semiHidden="1" w:unhideWhenUsed="1"/>
+    <w:lsdException w:name="HTML Keyboard" w:semiHidden="1" w:unhideWhenUsed="1"/>
+    <w:lsdException w:name="HTML Preformatted" w:semiHidden="1" w:unhideWhenUsed="1"/>
+    <w:lsdException w:name="HTML Sample" w:semiHidden="1" w:unhideWhenUsed="1"/>
+    <w:lsdException w:name="HTML Typewriter" w:semiHidden="1" w:unhideWhenUsed="1"/>
+    <w:lsdException w:name="HTML Variable" w:semiHidden="1" w:unhideWhenUsed="1"/>
+    <w:lsdException w:name="Normal Table" w:semiHidden="1" w:unhideWhenUsed="1"/>
+    <w:lsdException w:name="annotation subject" w:semiHidden="1" w:unhideWhenUsed="1"/>
+    <w:lsdException w:name="No List" w:semiHidden="1" w:unhideWhenUsed="1"/>
+    <w:lsdException w:name="Outline List 1" w:semiHidden="1" w:unhideWhenUsed="1"/>
+    <w:lsdException w:name="Outline List 2" w:semiHidden="1" w:unhideWhenUsed="1"/>
+    <w:lsdException w:name="Outline List 3" w:semiHidden="1" w:unhideWhenUsed="1"/>
+    <w:lsdException w:name="Table Simple 1" w:semiHidden="1" w:unhideWhenUsed="1"/>
+    <w:lsdException w:name="Table Simple 2" w:semiHidden="1" w:unhideWhenUsed="1"/>
+    <w:lsdException w:name="Table Simple 3" w:semiHidden="1" w:unhideWhenUsed="1"/>
+    <w:lsdException w:name="Table Classic 1" w:semiHidden="1" w:unhideWhenUsed="1"/>
+    <w:lsdException w:name="Table Classic 2" w:semiHidden="1" w:unhideWhenUsed="1"/>
+    <w:lsdException w:name="Table Classic 3" w:semiHidden="1" w:unhideWhenUsed="1"/>
+    <w:lsdException w:name="Table Classic 4" w:semiHidden="1" w:unhideWhenUsed="1"/>
+    <w:lsdException w:name="Table Colorful 1" w:semiHidden="1" w:unhideWhenUsed="1"/>
+    <w:lsdException w:name="Table Colorful 2" w:semiHidden="1" w:unhideWhenUsed="1"/>
+    <w:lsdException w:name="Table Colorful 3" w:semiHidden="1" w:unhideWhenUsed="1"/>
+    <w:lsdException w:name="Table Columns 1" w:semiHidden="1" w:unhideWhenUsed="1"/>
+    <w:lsdException w:name="Table Columns 2" w:semiHidden="1" w:unhideWhenUsed="1"/>
+    <w:lsdException w:name="Table Columns 3" w:semiHidden="1" w:unhideWhenUsed="1"/>
+    <w:lsdException w:name="Table Columns 4" w:semiHidden="1" w:unhideWhenUsed="1"/>
+    <w:lsdException w:name="Table Columns 5" w:semiHidden="1" w:unhideWhenUsed="1"/>
+    <w:lsdException w:name="Table Grid 1" w:semiHidden="1" w:unhideWhenUsed="1"/>
+    <w:lsdException w:name="Table Grid 2" w:semiHidden="1" w:unhideWhenUsed="1"/>
+    <w:lsdException w:name="Table Grid 3" w:semiHidden="1" w:unhideWhenUsed="1"/>
+    <w:lsdException w:name="Table Grid 4" w:semiHidden="1" w:unhideWhenUsed="1"/>
+    <w:lsdException w:name="Table Grid 5" w:semiHidden="1" w:unhideWhenUsed="1"/>
+    <w:lsdException w:name="Table Grid 6" w:semiHidden="1" w:unhideWhenUsed="1"/>
+    <w:lsdException w:name="Table Grid 7" w:semiHidden="1" w:unhideWhenUsed="1"/>
+    <w:lsdException w:name="Table Grid 8" w:semiHidden="1" w:unhideWhenUsed="1"/>
+    <w:lsdException w:name="Table List 1" w:semiHidden="1" w:unhideWhenUsed="1"/>
+    <w:lsdException w:name="Table List 2" w:semiHidden="1" w:unhideWhenUsed="1"/>
+    <w:lsdException w:name="Table List 3" w:semiHidden="1" w:unhideWhenUsed="1"/>
+    <w:lsdException w:name="Table List 4" w:semiHidden="1" w:unhideWhenUsed="1"/>
+    <w:lsdException w:name="Table List 5" w:semiHidden="1" w:unhideWhenUsed="1"/>
+    <w:lsdException w:name="Table List 6" w:semiHidden="1" w:unhideWhenUsed="1"/>
+    <w:lsdException w:name="Table List 7" w:semiHidden="1" w:unhideWhenUsed="1"/>
+    <w:lsdException w:name="Table List 8" w:semiHidden="1" w:unhideWhenUsed="1"/>
+    <w:lsdException w:name="Table 3D effects 1" w:semiHidden="1" w:unhideWhenUsed="1"/>
+    <w:lsdException w:name="Table 3D effects 2" w:semiHidden="1" w:unhideWhenUsed="1"/>
+    <w:lsdException w:name="Table 3D effects 3" w:semiHidden="1" w:unhideWhenUsed="1"/>
+    <w:lsdException w:name="Table Contemporary" w:semiHidden="1" w:unhideWhenUsed="1"/>
+    <w:lsdException w:name="Table Elegant" w:semiHidden="1" w:unhideWhenUsed="1"/>
+    <w:lsdException w:name="Table Professional" w:semiHidden="1" w:unhideWhenUsed="1"/>
+    <w:lsdException w:name="Table Subtle 1" w:semiHidden="1" w:unhideWhenUsed="1"/>
+    <w:lsdException w:name="Table Subtle 2" w:semiHidden="1" w:unhideWhenUsed="1"/>
+    <w:lsdException w:name="Table Web 1" w:semiHidden="1" w:unhideWhenUsed="1"/>
+    <w:lsdException w:name="Table Web 2" w:semiHidden="1" w:unhideWhenUsed="1"/>
+    <w:lsdException w:name="Table Web 3" w:semiHidden="1" w:unhideWhenUsed="1"/>
+    <w:lsdException w:name="Balloon Text" w:semiHidden="1" w:unhideWhenUsed="1"/>
+    <w:lsdException w:name="Table Grid" w:semiHidden="1" w:uiPriority="39" w:unhideWhenUsed="1"/>
+    <w:lsdException w:name="Table Theme" w:semiHidden="1" w:unhideWhenUsed="1"/>
+    <w:lsdException w:name="Placeholder Text" w:semiHidden="1"/>
+    <w:lsdException w:name="No Spacing" w:uiPriority="1" w:qFormat="1"/>
+    <w:lsdException w:name="Light Shading" w:uiPriority="60"/>
+    <w:lsdException w:name="Light List" w:uiPriority="61"/>
+    <w:lsdException w:name="Light Grid" w:uiPriority="62"/>
+    <w:lsdException w:name="Medium Shading 1" w:uiPriority="63"/>
+    <w:lsdException w:name="Medium Shading 2" w:uiPriority="64"/>
+    <w:lsdException w:name="Medium List 1" w:uiPriority="65"/>
+    <w:lsdException w:name="Medium List 2" w:uiPriority="66"/>
+    <w:lsdException w:name="Medium Grid 1" w:uiPriority="67"/>
+    <w:lsdException w:name="Medium Grid 2" w:uiPriority="68"/>
+    <w:lsdException w:name="Medium Grid 3" w:uiPriority="69"/>
+    <w:lsdException w:name="Dark List" w:uiPriority="70"/>
+    <w:lsdException w:name="Colorful Shading" w:uiPriority="71"/>
+    <w:lsdException w:name="Colorful List" w:uiPriority="72"/>
+    <w:lsdException w:name="Colorful Grid" w:uiPriority="73"/>
+    <w:lsdException w:name="Light Shading Accent 1" w:uiPriority="60"/>
+    <w:lsdException w:name="Light List Accent 1" w:uiPriority="61"/>
+    <w:lsdException w:name="Light Grid Accent 1" w:uiPriority="62"/>
+    <w:lsdException w:name="Medium Shading 1 Accent 1" w:uiPriority="63"/>
+    <w:lsdException w:name="Medium Shading 2 Accent 1" w:uiPriority="64"/>
+    <w:lsdException w:name="Medium List 1 Accent 1" w:uiPriority="65"/>
+    <w:lsdException w:name="Revision" w:semiHidden="1"/>
+    <w:lsdException w:name="List Paragraph" w:uiPriority="34" w:qFormat="1"/>
+    <w:lsdException w:name="Quote" w:uiPriority="29" w:qFormat="1"/>
+    <w:lsdException w:name="Intense Quote" w:uiPriority="30" w:qFormat="1"/>
+    <w:lsdException w:name="Medium List 2 Accent 1" w:uiPriority="66"/>
+    <w:lsdException w:name="Medium Grid 1 Accent 1" w:uiPriority="67"/>
+    <w:lsdException w:name="Medium Grid 2 Accent 1" w:uiPriority="68"/>
+    <w:lsdException w:name="Medium Grid 3 Accent 1" w:uiPriority="69"/>
+    <w:lsdException w:name="Dark List Accent 1" w:uiPriority="70"/>
+    <w:lsdException w:name="Colorful Shading Accent 1" w:uiPriority="71"/>
+    <w:lsdException w:name="Colorful List Accent 1" w:uiPriority="72"/>
+    <w:lsdException w:name="Colorful Grid Accent 1" w:uiPriority="73"/>
+    <w:lsdException w:name="Light Shading Accent 2" w:uiPriority="60"/>
+    <w:lsdException w:name="Light List Accent 2" w:uiPriority="61"/>
+    <w:lsdException w:name="Light Grid Accent 2" w:uiPriority="62"/>
+    <w:lsdException w:name="Medium Shading 1 Accent 2" w:uiPriority="63"/>
+    <w:lsdException w:name="Medium Shading 2 Accent 2" w:uiPriority="64"/>
+    <w:lsdException w:name="Medium List 1 Accent 2" w:uiPriority="65"/>
+    <w:lsdException w:name="Medium List 2 Accent 2" w:uiPriority="66"/>
+    <w:lsdException w:name="Medium Grid 1 Accent 2" w:uiPriority="67"/>
+    <w:lsdException w:name="Medium Grid 2 Accent 2" w:uiPriority="68"/>
+    <w:lsdException w:name="Medium Grid 3 Accent 2" w:uiPriority="69"/>
+    <w:lsdException w:name="Dark List Accent 2" w:uiPriority="70"/>
+    <w:lsdException w:name="Colorful Shading Accent 2" w:uiPriority="71"/>
+    <w:lsdException w:name="Colorful List Accent 2" w:uiPriority="72"/>
+    <w:lsdException w:name="Colorful Grid Accent 2" w:uiPriority="73"/>
+    <w:lsdException w:name="Light Shading Accent 3" w:uiPriority="60"/>
+    <w:lsdException w:name="Light List Accent 3" w:uiPriority="61"/>
+    <w:lsdException w:name="Light Grid Accent 3" w:uiPriority="62"/>
+    <w:lsdException w:name="Medium Shading 1 Accent 3" w:uiPriority="63"/>
+    <w:lsdException w:name="Medium Shading 2 Accent 3" w:uiPriority="64"/>
+    <w:lsdException w:name="Medium List 1 Accent 3" w:uiPriority="65"/>
+    <w:lsdException w:name="Medium List 2 Accent 3" w:uiPriority="66"/>
+    <w:lsdException w:name="Medium Grid 1 Accent 3" w:uiPriority="67"/>
+    <w:lsdException w:name="Medium Grid 2 Accent 3" w:uiPriority="68"/>
+    <w:lsdException w:name="Medium Grid 3 Accent 3" w:uiPriority="69"/>
+    <w:lsdException w:name="Dark List Accent 3" w:uiPriority="70"/>
+    <w:lsdException w:name="Colorful Shading Accent 3" w:uiPriority="71"/>
+    <w:lsdException w:name="Colorful List Accent 3" w:uiPriority="72"/>
+    <w:lsdException w:name="Colorful Grid Accent 3" w:uiPriority="73"/>
+    <w:lsdException w:name="Light Shading Accent 4" w:uiPriority="60"/>
+    <w:lsdException w:name="Light List Accent 4" w:uiPriority="61"/>
+    <w:lsdException w:name="Light Grid Accent 4" w:uiPriority="62"/>
+    <w:lsdException w:name="Medium Shading 1 Accent 4" w:uiPriority="63"/>
+    <w:lsdException w:name="Medium Shading 2 Accent 4" w:uiPriority="64"/>
+    <w:lsdException w:name="Medium List 1 Accent 4" w:uiPriority="65"/>
+    <w:lsdException w:name="Medium List 2 Accent 4" w:uiPriority="66"/>
+    <w:lsdException w:name="Medium Grid 1 Accent 4" w:uiPriority="67"/>
+    <w:lsdException w:name="Medium Grid 2 Accent 4" w:uiPriority="68"/>
+    <w:lsdException w:name="Medium Grid 3 Accent 4" w:uiPriority="69"/>
+    <w:lsdException w:name="Dark List Accent 4" w:uiPriority="70"/>
+    <w:lsdException w:name="Colorful Shading Accent 4" w:uiPriority="71"/>
+    <w:lsdException w:name="Colorful List Accent 4" w:uiPriority="72"/>
+    <w:lsdException w:name="Colorful Grid Accent 4" w:uiPriority="73"/>
+    <w:lsdException w:name="Light Shading Accent 5" w:uiPriority="60"/>
+    <w:lsdException w:name="Light List Accent 5" w:uiPriority="61"/>
+    <w:lsdException w:name="Light Grid Accent 5" w:uiPriority="62"/>
+    <w:lsdException w:name="Medium Shading 1 Accent 5" w:uiPriority="63"/>
+    <w:lsdException w:name="Medium Shading 2 Accent 5" w:uiPriority="64"/>
+    <w:lsdException w:name="Medium List 1 Accent 5" w:uiPriority="65"/>
+    <w:lsdException w:name="Medium List 2 Accent 5" w:uiPriority="66"/>
+    <w:lsdException w:name="Medium Grid 1 Accent 5" w:uiPriority="67"/>
+    <w:lsdException w:name="Medium Grid 2 Accent 5" w:uiPriority="68"/>
+    <w:lsdException w:name="Medium Grid 3 Accent 5" w:uiPriority="69"/>
+    <w:lsdException w:name="Dark List Accent 5" w:uiPriority="70"/>
+    <w:lsdException w:name="Colorful Shading Accent 5" w:uiPriority="71"/>
+    <w:lsdException w:name="Colorful List Accent 5" w:uiPriority="72"/>
+    <w:lsdException w:name="Colorful Grid Accent 5" w:uiPriority="73"/>
+    <w:lsdException w:name="Light Shading Accent 6" w:uiPriority="60"/>
+    <w:lsdException w:name="Light List Accent 6" w:uiPriority="61"/>
+    <w:lsdException w:name="Light Grid Accent 6" w:uiPriority="62"/>
+    <w:lsdException w:name="Medium Shading 1 Accent 6" w:uiPriority="63"/>
+    <w:lsdException w:name="Medium Shading 2 Accent 6" w:uiPriority="64"/>
+    <w:lsdException w:name="Medium List 1 Accent 6" w:uiPriority="65"/>
+    <w:lsdException w:name="Medium List 2 Accent 6" w:uiPriority="66"/>
+    <w:lsdException w:name="Medium Grid 1 Accent 6" w:uiPriority="67"/>
+    <w:lsdException w:name="Medium Grid 2 Accent 6" w:uiPriority="68"/>
+    <w:lsdException w:name="Medium Grid 3 Accent 6" w:uiPriority="69"/>
+    <w:lsdException w:name="Dark List Accent 6" w:uiPriority="70"/>
+    <w:lsdException w:name="Colorful Shading Accent 6" w:uiPriority="71"/>
+    <w:lsdException w:name="Colorful List Accent 6" w:uiPriority="72"/>
+    <w:lsdException w:name="Colorful Grid Accent 6" w:uiPriority="73"/>
+    <w:lsdException w:name="Subtle Emphasis" w:uiPriority="19" w:qFormat="1"/>
+    <w:lsdException w:name="Intense Emphasis" w:uiPriority="21" w:qFormat="1"/>
+    <w:lsdException w:name="Subtle Reference" w:uiPriority="31" w:qFormat="1"/>
+    <w:lsdException w:name="Intense Reference" w:uiPriority="32" w:qFormat="1"/>
+    <w:lsdException w:name="Book Title" w:uiPriority="33" w:qFormat="1"/>
+    <w:lsdException w:name="Bibliography" w:semiHidden="1" w:uiPriority="37" w:unhideWhenUsed="1"/>
+    <w:lsdException w:name="TOC Heading" w:semiHidden="1" w:uiPriority="39" w:unhideWhenUsed="1" w:qFormat="1"/>
+    <w:lsdException w:name="Plain Table 1" w:uiPriority="41"/>
+    <w:lsdException w:name="Plain Table 2" w:uiPriority="42"/>
+    <w:lsdException w:name="Plain Table 3" w:uiPriority="43"/>
+    <w:lsdException w:name="Plain Table 4" w:uiPriority="44"/>
+    <w:lsdException w:name="Plain Table 5" w:uiPriority="45"/>
+    <w:lsdException w:name="Grid Table Light" w:uiPriority="40"/>
+    <w:lsdException w:name="Grid Table 1 Light" w:uiPriority="46"/>
+    <w:lsdException w:name="Grid Table 2" w:uiPriority="47"/>
+    <w:lsdException w:name="Grid Table 3" w:uiPriority="48"/>
+    <w:lsdException w:name="Grid Table 4" w:uiPriority="49"/>
+    <w:lsdException w:name="Grid Table 5 Dark" w:uiPriority="50"/>
+    <w:lsdException w:name="Grid Table 6 Colorful" w:uiPriority="51"/>
+    <w:lsdException w:name="Grid Table 7 Colorful" w:uiPriority="52"/>
+    <w:lsdException w:name="Grid Table 1 Light Accent 1" w:uiPriority="46"/>
+    <w:lsdException w:name="Grid Table 2 Accent 1" w:uiPriority="47"/>
+    <w:lsdException w:name="Grid Table 3 Accent 1" w:uiPriority="48"/>
+    <w:lsdException w:name="Grid Table 4 Accent 1" w:uiPriority="49"/>
+    <w:lsdException w:name="Grid Table 5 Dark Accent 1" w:uiPriority="50"/>
+    <w:lsdException w:name="Grid Table 6 Colorful Accent 1" w:uiPriority="51"/>
+    <w:lsdException w:name="Grid Table 7 Colorful Accent 1" w:uiPriority="52"/>
+    <w:lsdException w:name="Grid Table 1 Light Accent 2" w:uiPriority="46"/>
+    <w:lsdException w:name="Grid Table 2 Accent 2" w:uiPriority="47"/>
+    <w:lsdException w:name="Grid Table 3 Accent 2" w:uiPriority="48"/>
+    <w:lsdException w:name="Grid Table 4 Accent 2" w:uiPriority="49"/>
+    <w:lsdException w:name="Grid Table 5 Dark Accent 2" w:uiPriority="50"/>
+    <w:lsdException w:name="Grid Table 6 Colorful Accent 2" w:uiPriority="51"/>
+    <w:lsdException w:name="Grid Table 7 Colorful Accent 2" w:uiPriority="52"/>
+    <w:lsdException w:name="Grid Table 1 Light Accent 3" w:uiPriority="46"/>
+    <w:lsdException w:name="Grid Table 2 Accent 3" w:uiPriority="47"/>
+    <w:lsdException w:name="Grid Table 3 Accent 3" w:uiPriority="48"/>
+    <w:lsdException w:name="Grid Table 4 Accent 3" w:uiPriority="49"/>
+    <w:lsdException w:name="Grid Table 5 Dark Accent 3" w:uiPriority="50"/>
+    <w:lsdException w:name="Grid Table 6 Colorful Accent 3" w:uiPriority="51"/>
+    <w:lsdException w:name="Grid Table 7 Colorful Accent 3" w:uiPriority="52"/>
+    <w:lsdException w:name="Grid Table 1 Light Accent 4" w:uiPriority="46"/>
+    <w:lsdException w:name="Grid Table 2 Accent 4" w:uiPriority="47"/>
+    <w:lsdException w:name="Grid Table 3 Accent 4" w:uiPriority="48"/>
+    <w:lsdException w:name="Grid Table 4 Accent 4" w:uiPriority="49"/>
+    <w:lsdException w:name="Grid Table 5 Dark Accent 4" w:uiPriority="50"/>
+    <w:lsdException w:name="Grid Table 6 Colorful Accent 4" w:uiPriority="51"/>
+    <w:lsdException w:name="Grid Table 7 Colorful Accent 4" w:uiPriority="52"/>
+    <w:lsdException w:name="Grid Table 1 Light Accent 5" w:uiPriority="46"/>
+    <w:lsdException w:name="Grid Table 2 Accent 5" w:uiPriority="47"/>
+    <w:lsdException w:name="Grid Table 3 Accent 5" w:uiPriority="48"/>
+    <w:lsdException w:name="Grid Table 4 Accent 5" w:uiPriority="49"/>
+    <w:lsdException w:name="Grid Table 5 Dark Accent 5" w:uiPriority="50"/>
+    <w:lsdException w:name="Grid Table 6 Colorful Accent 5" w:uiPriority="51"/>
+    <w:lsdException w:name="Grid Table 7 Colorful Accent 5" w:uiPriority="52"/>
+    <w:lsdException w:name="Grid Table 1 Light Accent 6" w:uiPriority="46"/>
+    <w:lsdException w:name="Grid Table 2 Accent 6" w:uiPriority="47"/>
+    <w:lsdException w:name="Grid Table 3 Accent 6" w:uiPriority="48"/>
+    <w:lsdException w:name="Grid Table 4 Accent 6" w:uiPriority="49"/>
+    <w:lsdException w:name="Grid Table 5 Dark Accent 6" w:uiPriority="50"/>
+    <w:lsdException w:name="Grid Table 6 Colorful Accent 6" w:uiPriority="51"/>
+    <w:lsdException w:name="Grid Table 7 Colorful Accent 6" w:uiPriority="52"/>
+    <w:lsdException w:name="List Table 1 Light" w:uiPriority="46"/>
+    <w:lsdException w:name="List Table 2" w:uiPriority="47"/>
+    <w:lsdException w:name="List Table 3" w:uiPriority="48"/>
+    <w:lsdException w:name="List Table 4" w:uiPriority="49"/>
+    <w:lsdException w:name="List Table 5 Dark" w:uiPriority="50"/>
+    <w:lsdException w:name="List Table 6 Colorful" w:uiPriority="51"/>
+    <w:lsdException w:name="List Table 7 Colorful" w:uiPriority="52"/>
+    <w:lsdException w:name="List Table 1 Light Accent 1" w:uiPriority="46"/>
+    <w:lsdException w:name="List Table 2 Accent 1" w:uiPriority="47"/>
+    <w:lsdException w:name="List Table 3 Accent 1" w:uiPriority="48"/>
+    <w:lsdException w:name="List Table 4 Accent 1" w:uiPriority="49"/>
+    <w:lsdException w:name="List Table 5 Dark Accent 1" w:uiPriority="50"/>
+    <w:lsdException w:name="List Table 6 Colorful Accent 1" w:uiPriority="51"/>
+    <w:lsdException w:name="List Table 7 Colorful Accent 1" w:uiPriority="52"/>
+    <w:lsdException w:name="List Table 1 Light Accent 2" w:uiPriority="46"/>
+    <w:lsdException w:name="List Table 2 Accent 2" w:uiPriority="47"/>
+    <w:lsdException w:name="List Table 3 Accent 2" w:uiPriority="48"/>
+    <w:lsdException w:name="List Table 4 Accent 2" w:uiPriority="49"/>
+    <w:lsdException w:name="List Table 5 Dark Accent 2" w:uiPriority="50"/>
+    <w:lsdException w:name="List Table 6 Colorful Accent 2" w:uiPriority="51"/>
+    <w:lsdException w:name="List Table 7 Colorful Accent 2" w:uiPriority="52"/>
+    <w:lsdException w:name="List Table 1 Light Accent 3" w:uiPriority="46"/>
+    <w:lsdException w:name="List Table 2 Accent 3" w:uiPriority="47"/>
+    <w:lsdException w:name="List Table 3 Accent 3" w:uiPriority="48"/>
+    <w:lsdException w:name="List Table 4 Accent 3" w:uiPriority="49"/>
+    <w:lsdException w:name="List Table 5 Dark Accent 3" w:uiPriority="50"/>
+    <w:lsdException w:name="List Table 6 Colorful Accent 3" w:uiPriority="51"/>
+    <w:lsdException w:name="List Table 7 Colorful Accent 3" w:uiPriority="52"/>
+    <w:lsdException w:name="List Table 1 Light Accent 4" w:uiPriority="46"/>
+    <w:lsdException w:name="List Table 2 Accent 4" w:uiPriority="47"/>
+    <w:lsdException w:name="List Table 3 Accent 4" w:uiPriority="48"/>
+    <w:lsdException w:name="List Table 4 Accent 4" w:uiPriority="49"/>
+    <w:lsdException w:name="List Table 5 Dark Accent 4" w:uiPriority="50"/>
+    <w:lsdException w:name="List Table 6 Colorful Accent 4" w:uiPriority="51"/>
+    <w:lsdException w:name="List Table 7 Colorful Accent 4" w:uiPriority="52"/>
+    <w:lsdException w:name="List Table 1 Light Accent 5" w:uiPriority="46"/>
+    <w:lsdException w:name="List Table 2 Accent 5" w:uiPriority="47"/>
+    <w:lsdException w:name="List Table 3 Accent 5" w:uiPriority="48"/>
+    <w:lsdException w:name="List Table 4 Accent 5" w:uiPriority="49"/>
+    <w:lsdException w:name="List Table 5 Dark Accent 5" w:uiPriority="50"/>
+    <w:lsdException w:name="List Table 6 Colorful Accent 5" w:uiPriority="51"/>
+    <w:lsdException w:name="List Table 7 Colorful Accent 5" w:uiPriority="52"/>
+    <w:lsdException w:name="List Table 1 Light Accent 6" w:uiPriority="46"/>
+    <w:lsdException w:name="List Table 2 Accent 6" w:uiPriority="47"/>
+    <w:lsdException w:name="List Table 3 Accent 6" w:uiPriority="48"/>
+    <w:lsdException w:name="List Table 4 Accent 6" w:uiPriority="49"/>
+    <w:lsdException w:name="List Table 5 Dark Accent 6" w:uiPriority="50"/>
+    <w:lsdException w:name="List Table 6 Colorful Accent 6" w:uiPriority="51"/>
+    <w:lsdException w:name="List Table 7 Colorful Accent 6" w:uiPriority="52"/>
+    <w:lsdException w:name="Mention" w:semiHidden="1" w:unhideWhenUsed="1"/>
+    <w:lsdException w:name="Smart Hyperlink" w:semiHidden="1" w:unhideWhenUsed="1"/>
+    <w:lsdException w:name="Hashtag" w:semiHidden="1" w:unhideWhenUsed="1"/>
+    <w:lsdException w:name="Unresolved Mention" w:semiHidden="1" w:unhideWhenUsed="1"/>
   </w:latentStyles>
   <w:style w:type="paragraph" w:default="1" w:styleId="Normal">
     <w:name w:val="Normal"/>
@@ -2581,10 +2850,10 @@
       <w:color w:val="000000"/>
     </w:rPr>
   </w:style>
-  <w:style w:type="paragraph" w:styleId="Titlu1">
+  <w:style w:type="paragraph" w:styleId="Heading1">
     <w:name w:val="heading 1"/>
     <w:next w:val="Normal"/>
-    <w:link w:val="Titlu1Caracter"/>
+    <w:link w:val="Heading1Char"/>
     <w:uiPriority w:val="9"/>
     <w:unhideWhenUsed/>
     <w:qFormat/>
@@ -2605,10 +2874,10 @@
       <w:sz w:val="29"/>
     </w:rPr>
   </w:style>
-  <w:style w:type="paragraph" w:styleId="Titlu2">
+  <w:style w:type="paragraph" w:styleId="Heading2">
     <w:name w:val="heading 2"/>
     <w:next w:val="Normal"/>
-    <w:link w:val="Titlu2Caracter"/>
+    <w:link w:val="Heading2Char"/>
     <w:uiPriority w:val="9"/>
     <w:unhideWhenUsed/>
     <w:qFormat/>
@@ -2630,13 +2899,13 @@
       <w:sz w:val="24"/>
     </w:rPr>
   </w:style>
-  <w:style w:type="character" w:default="1" w:styleId="Fontdeparagrafimplicit">
+  <w:style w:type="character" w:default="1" w:styleId="DefaultParagraphFont">
     <w:name w:val="Default Paragraph Font"/>
     <w:uiPriority w:val="1"/>
     <w:semiHidden/>
     <w:unhideWhenUsed/>
   </w:style>
-  <w:style w:type="table" w:default="1" w:styleId="TabelNormal">
+  <w:style w:type="table" w:default="1" w:styleId="TableNormal">
     <w:name w:val="Normal Table"/>
     <w:uiPriority w:val="99"/>
     <w:semiHidden/>
@@ -2651,15 +2920,15 @@
       </w:tblCellMar>
     </w:tblPr>
   </w:style>
-  <w:style w:type="numbering" w:default="1" w:styleId="FrListare">
+  <w:style w:type="numbering" w:default="1" w:styleId="NoList">
     <w:name w:val="No List"/>
     <w:uiPriority w:val="99"/>
     <w:semiHidden/>
     <w:unhideWhenUsed/>
   </w:style>
-  <w:style w:type="character" w:customStyle="1" w:styleId="Titlu2Caracter">
-    <w:name w:val="Titlu 2 Caracter"/>
-    <w:link w:val="Titlu2"/>
+  <w:style w:type="character" w:customStyle="1" w:styleId="Heading2Char">
+    <w:name w:val="Heading 2 Char"/>
+    <w:link w:val="Heading2"/>
     <w:rPr>
       <w:rFonts w:ascii="Calibri" w:eastAsia="Calibri" w:hAnsi="Calibri" w:cs="Calibri"/>
       <w:b/>
@@ -2667,9 +2936,9 @@
       <w:sz w:val="24"/>
     </w:rPr>
   </w:style>
-  <w:style w:type="character" w:customStyle="1" w:styleId="Titlu1Caracter">
-    <w:name w:val="Titlu 1 Caracter"/>
-    <w:link w:val="Titlu1"/>
+  <w:style w:type="character" w:customStyle="1" w:styleId="Heading1Char">
+    <w:name w:val="Heading 1 Char"/>
+    <w:link w:val="Heading1"/>
     <w:rPr>
       <w:rFonts w:ascii="Calibri" w:eastAsia="Calibri" w:hAnsi="Calibri" w:cs="Calibri"/>
       <w:b/>
@@ -2691,10 +2960,10 @@
       </w:tblCellMar>
     </w:tblPr>
   </w:style>
-  <w:style w:type="paragraph" w:styleId="Antet">
+  <w:style w:type="paragraph" w:styleId="Header">
     <w:name w:val="header"/>
     <w:basedOn w:val="Normal"/>
-    <w:link w:val="AntetCaracter"/>
+    <w:link w:val="HeaderChar"/>
     <w:uiPriority w:val="99"/>
     <w:unhideWhenUsed/>
     <w:rsid w:val="005A6064"/>
@@ -2706,10 +2975,10 @@
       <w:spacing w:after="0" w:line="240" w:lineRule="auto"/>
     </w:pPr>
   </w:style>
-  <w:style w:type="character" w:customStyle="1" w:styleId="AntetCaracter">
-    <w:name w:val="Antet Caracter"/>
-    <w:basedOn w:val="Fontdeparagrafimplicit"/>
-    <w:link w:val="Antet"/>
+  <w:style w:type="character" w:customStyle="1" w:styleId="HeaderChar">
+    <w:name w:val="Header Char"/>
+    <w:basedOn w:val="DefaultParagraphFont"/>
+    <w:link w:val="Header"/>
     <w:uiPriority w:val="99"/>
     <w:rsid w:val="005A6064"/>
     <w:rPr>
@@ -2717,10 +2986,10 @@
       <w:color w:val="000000"/>
     </w:rPr>
   </w:style>
-  <w:style w:type="paragraph" w:styleId="TextnBalon">
+  <w:style w:type="paragraph" w:styleId="BalloonText">
     <w:name w:val="Balloon Text"/>
     <w:basedOn w:val="Normal"/>
-    <w:link w:val="TextnBalonCaracter"/>
+    <w:link w:val="BalloonTextChar"/>
     <w:uiPriority w:val="99"/>
     <w:semiHidden/>
     <w:unhideWhenUsed/>
@@ -2734,10 +3003,10 @@
       <w:szCs w:val="16"/>
     </w:rPr>
   </w:style>
-  <w:style w:type="character" w:customStyle="1" w:styleId="TextnBalonCaracter">
-    <w:name w:val="Text în Balon Caracter"/>
-    <w:basedOn w:val="Fontdeparagrafimplicit"/>
-    <w:link w:val="TextnBalon"/>
+  <w:style w:type="character" w:customStyle="1" w:styleId="BalloonTextChar">
+    <w:name w:val="Balloon Text Char"/>
+    <w:basedOn w:val="DefaultParagraphFont"/>
+    <w:link w:val="BalloonText"/>
     <w:uiPriority w:val="99"/>
     <w:semiHidden/>
     <w:rsid w:val="00460B58"/>
@@ -2748,7 +3017,7 @@
       <w:szCs w:val="16"/>
     </w:rPr>
   </w:style>
-  <w:style w:type="paragraph" w:styleId="Listparagraf">
+  <w:style w:type="paragraph" w:styleId="ListParagraph">
     <w:name w:val="List Paragraph"/>
     <w:basedOn w:val="Normal"/>
     <w:uiPriority w:val="34"/>
@@ -2761,368 +3030,7 @@
   </w:style>
   <w:style w:type="character" w:styleId="Hyperlink">
     <w:name w:val="Hyperlink"/>
-    <w:basedOn w:val="Fontdeparagrafimplicit"/>
-    <w:uiPriority w:val="99"/>
-    <w:unhideWhenUsed/>
-    <w:rsid w:val="00460B58"/>
-    <w:rPr>
-      <w:color w:val="0563C1" w:themeColor="hyperlink"/>
-      <w:u w:val="single"/>
-    </w:rPr>
-  </w:style>
-</w:styles>
-</file>
-
-<file path=word/stylesWithEffects.xml><?xml version="1.0" encoding="utf-8"?>
-<w:styles xmlns:wpc="http://schemas.microsoft.com/office/word/2010/wordprocessingCanvas" xmlns:mc="http://schemas.openxmlformats.org/markup-compatibility/2006" xmlns:o="urn:schemas-microsoft-com:office:office" xmlns:r="http://schemas.openxmlformats.org/officeDocument/2006/relationships" xmlns:m="http://schemas.openxmlformats.org/officeDocument/2006/math" xmlns:v="urn:schemas-microsoft-com:vml" xmlns:wp14="http://schemas.microsoft.com/office/word/2010/wordprocessingDrawing" xmlns:wp="http://schemas.openxmlformats.org/drawingml/2006/wordprocessingDrawing" xmlns:w10="urn:schemas-microsoft-com:office:word" xmlns:w="http://schemas.openxmlformats.org/wordprocessingml/2006/main" xmlns:w14="http://schemas.microsoft.com/office/word/2010/wordml" xmlns:wpg="http://schemas.microsoft.com/office/word/2010/wordprocessingGroup" xmlns:wpi="http://schemas.microsoft.com/office/word/2010/wordprocessingInk" xmlns:wne="http://schemas.microsoft.com/office/word/2006/wordml" xmlns:wps="http://schemas.microsoft.com/office/word/2010/wordprocessingShape" mc:Ignorable="w14 wp14">
-  <w:docDefaults>
-    <w:rPrDefault>
-      <w:rPr>
-        <w:rFonts w:asciiTheme="minorHAnsi" w:eastAsiaTheme="minorEastAsia" w:hAnsiTheme="minorHAnsi" w:cstheme="minorBidi"/>
-        <w:sz w:val="22"/>
-        <w:szCs w:val="22"/>
-        <w:lang w:val="en-US" w:eastAsia="en-US" w:bidi="ar-SA"/>
-      </w:rPr>
-    </w:rPrDefault>
-    <w:pPrDefault>
-      <w:pPr>
-        <w:spacing w:after="160" w:line="259" w:lineRule="auto"/>
-      </w:pPr>
-    </w:pPrDefault>
-  </w:docDefaults>
-  <w:latentStyles w:defLockedState="0" w:defUIPriority="99" w:defSemiHidden="1" w:defUnhideWhenUsed="1" w:defQFormat="0" w:count="267">
-    <w:lsdException w:name="Normal" w:semiHidden="0" w:uiPriority="0" w:unhideWhenUsed="0" w:qFormat="1"/>
-    <w:lsdException w:name="heading 1" w:semiHidden="0" w:uiPriority="9" w:unhideWhenUsed="0" w:qFormat="1"/>
-    <w:lsdException w:name="heading 2" w:uiPriority="9" w:qFormat="1"/>
-    <w:lsdException w:name="heading 3" w:uiPriority="9" w:qFormat="1"/>
-    <w:lsdException w:name="heading 4" w:uiPriority="9" w:qFormat="1"/>
-    <w:lsdException w:name="heading 5" w:uiPriority="9" w:qFormat="1"/>
-    <w:lsdException w:name="heading 6" w:uiPriority="9" w:qFormat="1"/>
-    <w:lsdException w:name="heading 7" w:uiPriority="9" w:qFormat="1"/>
-    <w:lsdException w:name="heading 8" w:uiPriority="9" w:qFormat="1"/>
-    <w:lsdException w:name="heading 9" w:uiPriority="9" w:qFormat="1"/>
-    <w:lsdException w:name="toc 1" w:uiPriority="39"/>
-    <w:lsdException w:name="toc 2" w:uiPriority="39"/>
-    <w:lsdException w:name="toc 3" w:uiPriority="39"/>
-    <w:lsdException w:name="toc 4" w:uiPriority="39"/>
-    <w:lsdException w:name="toc 5" w:uiPriority="39"/>
-    <w:lsdException w:name="toc 6" w:uiPriority="39"/>
-    <w:lsdException w:name="toc 7" w:uiPriority="39"/>
-    <w:lsdException w:name="toc 8" w:uiPriority="39"/>
-    <w:lsdException w:name="toc 9" w:uiPriority="39"/>
-    <w:lsdException w:name="caption" w:uiPriority="35" w:qFormat="1"/>
-    <w:lsdException w:name="Title" w:semiHidden="0" w:uiPriority="10" w:unhideWhenUsed="0" w:qFormat="1"/>
-    <w:lsdException w:name="Default Paragraph Font" w:uiPriority="1"/>
-    <w:lsdException w:name="Subtitle" w:semiHidden="0" w:uiPriority="11" w:unhideWhenUsed="0" w:qFormat="1"/>
-    <w:lsdException w:name="Strong" w:semiHidden="0" w:uiPriority="22" w:unhideWhenUsed="0" w:qFormat="1"/>
-    <w:lsdException w:name="Emphasis" w:semiHidden="0" w:uiPriority="20" w:unhideWhenUsed="0" w:qFormat="1"/>
-    <w:lsdException w:name="Table Grid" w:semiHidden="0" w:uiPriority="39" w:unhideWhenUsed="0"/>
-    <w:lsdException w:name="Placeholder Text" w:unhideWhenUsed="0"/>
-    <w:lsdException w:name="No Spacing" w:semiHidden="0" w:uiPriority="1" w:unhideWhenUsed="0" w:qFormat="1"/>
-    <w:lsdException w:name="Light Shading" w:semiHidden="0" w:uiPriority="60" w:unhideWhenUsed="0"/>
-    <w:lsdException w:name="Light List" w:semiHidden="0" w:uiPriority="61" w:unhideWhenUsed="0"/>
-    <w:lsdException w:name="Light Grid" w:semiHidden="0" w:uiPriority="62" w:unhideWhenUsed="0"/>
-    <w:lsdException w:name="Medium Shading 1" w:semiHidden="0" w:uiPriority="63" w:unhideWhenUsed="0"/>
-    <w:lsdException w:name="Medium Shading 2" w:semiHidden="0" w:uiPriority="64" w:unhideWhenUsed="0"/>
-    <w:lsdException w:name="Medium List 1" w:semiHidden="0" w:uiPriority="65" w:unhideWhenUsed="0"/>
-    <w:lsdException w:name="Medium List 2" w:semiHidden="0" w:uiPriority="66" w:unhideWhenUsed="0"/>
-    <w:lsdException w:name="Medium Grid 1" w:semiHidden="0" w:uiPriority="67" w:unhideWhenUsed="0"/>
-    <w:lsdException w:name="Medium Grid 2" w:semiHidden="0" w:uiPriority="68" w:unhideWhenUsed="0"/>
-    <w:lsdException w:name="Medium Grid 3" w:semiHidden="0" w:uiPriority="69" w:unhideWhenUsed="0"/>
-    <w:lsdException w:name="Dark List" w:semiHidden="0" w:uiPriority="70" w:unhideWhenUsed="0"/>
-    <w:lsdException w:name="Colorful Shading" w:semiHidden="0" w:uiPriority="71" w:unhideWhenUsed="0"/>
-    <w:lsdException w:name="Colorful List" w:semiHidden="0" w:uiPriority="72" w:unhideWhenUsed="0"/>
-    <w:lsdException w:name="Colorful Grid" w:semiHidden="0" w:uiPriority="73" w:unhideWhenUsed="0"/>
-    <w:lsdException w:name="Light Shading Accent 1" w:semiHidden="0" w:uiPriority="60" w:unhideWhenUsed="0"/>
-    <w:lsdException w:name="Light List Accent 1" w:semiHidden="0" w:uiPriority="61" w:unhideWhenUsed="0"/>
-    <w:lsdException w:name="Light Grid Accent 1" w:semiHidden="0" w:uiPriority="62" w:unhideWhenUsed="0"/>
-    <w:lsdException w:name="Medium Shading 1 Accent 1" w:semiHidden="0" w:uiPriority="63" w:unhideWhenUsed="0"/>
-    <w:lsdException w:name="Medium Shading 2 Accent 1" w:semiHidden="0" w:uiPriority="64" w:unhideWhenUsed="0"/>
-    <w:lsdException w:name="Medium List 1 Accent 1" w:semiHidden="0" w:uiPriority="65" w:unhideWhenUsed="0"/>
-    <w:lsdException w:name="Revision" w:unhideWhenUsed="0"/>
-    <w:lsdException w:name="List Paragraph" w:semiHidden="0" w:uiPriority="34" w:unhideWhenUsed="0" w:qFormat="1"/>
-    <w:lsdException w:name="Quote" w:semiHidden="0" w:uiPriority="29" w:unhideWhenUsed="0" w:qFormat="1"/>
-    <w:lsdException w:name="Intense Quote" w:semiHidden="0" w:uiPriority="30" w:unhideWhenUsed="0" w:qFormat="1"/>
-    <w:lsdException w:name="Medium List 2 Accent 1" w:semiHidden="0" w:uiPriority="66" w:unhideWhenUsed="0"/>
-    <w:lsdException w:name="Medium Grid 1 Accent 1" w:semiHidden="0" w:uiPriority="67" w:unhideWhenUsed="0"/>
-    <w:lsdException w:name="Medium Grid 2 Accent 1" w:semiHidden="0" w:uiPriority="68" w:unhideWhenUsed="0"/>
-    <w:lsdException w:name="Medium Grid 3 Accent 1" w:semiHidden="0" w:uiPriority="69" w:unhideWhenUsed="0"/>
-    <w:lsdException w:name="Dark List Accent 1" w:semiHidden="0" w:uiPriority="70" w:unhideWhenUsed="0"/>
-    <w:lsdException w:name="Colorful Shading Accent 1" w:semiHidden="0" w:uiPriority="71" w:unhideWhenUsed="0"/>
-    <w:lsdException w:name="Colorful List Accent 1" w:semiHidden="0" w:uiPriority="72" w:unhideWhenUsed="0"/>
-    <w:lsdException w:name="Colorful Grid Accent 1" w:semiHidden="0" w:uiPriority="73" w:unhideWhenUsed="0"/>
-    <w:lsdException w:name="Light Shading Accent 2" w:semiHidden="0" w:uiPriority="60" w:unhideWhenUsed="0"/>
-    <w:lsdException w:name="Light List Accent 2" w:semiHidden="0" w:uiPriority="61" w:unhideWhenUsed="0"/>
-    <w:lsdException w:name="Light Grid Accent 2" w:semiHidden="0" w:uiPriority="62" w:unhideWhenUsed="0"/>
-    <w:lsdException w:name="Medium Shading 1 Accent 2" w:semiHidden="0" w:uiPriority="63" w:unhideWhenUsed="0"/>
-    <w:lsdException w:name="Medium Shading 2 Accent 2" w:semiHidden="0" w:uiPriority="64" w:unhideWhenUsed="0"/>
-    <w:lsdException w:name="Medium List 1 Accent 2" w:semiHidden="0" w:uiPriority="65" w:unhideWhenUsed="0"/>
-    <w:lsdException w:name="Medium List 2 Accent 2" w:semiHidden="0" w:uiPriority="66" w:unhideWhenUsed="0"/>
-    <w:lsdException w:name="Medium Grid 1 Accent 2" w:semiHidden="0" w:uiPriority="67" w:unhideWhenUsed="0"/>
-    <w:lsdException w:name="Medium Grid 2 Accent 2" w:semiHidden="0" w:uiPriority="68" w:unhideWhenUsed="0"/>
-    <w:lsdException w:name="Medium Grid 3 Accent 2" w:semiHidden="0" w:uiPriority="69" w:unhideWhenUsed="0"/>
-    <w:lsdException w:name="Dark List Accent 2" w:semiHidden="0" w:uiPriority="70" w:unhideWhenUsed="0"/>
-    <w:lsdException w:name="Colorful Shading Accent 2" w:semiHidden="0" w:uiPriority="71" w:unhideWhenUsed="0"/>
-    <w:lsdException w:name="Colorful List Accent 2" w:semiHidden="0" w:uiPriority="72" w:unhideWhenUsed="0"/>
-    <w:lsdException w:name="Colorful Grid Accent 2" w:semiHidden="0" w:uiPriority="73" w:unhideWhenUsed="0"/>
-    <w:lsdException w:name="Light Shading Accent 3" w:semiHidden="0" w:uiPriority="60" w:unhideWhenUsed="0"/>
-    <w:lsdException w:name="Light List Accent 3" w:semiHidden="0" w:uiPriority="61" w:unhideWhenUsed="0"/>
-    <w:lsdException w:name="Light Grid Accent 3" w:semiHidden="0" w:uiPriority="62" w:unhideWhenUsed="0"/>
-    <w:lsdException w:name="Medium Shading 1 Accent 3" w:semiHidden="0" w:uiPriority="63" w:unhideWhenUsed="0"/>
-    <w:lsdException w:name="Medium Shading 2 Accent 3" w:semiHidden="0" w:uiPriority="64" w:unhideWhenUsed="0"/>
-    <w:lsdException w:name="Medium List 1 Accent 3" w:semiHidden="0" w:uiPriority="65" w:unhideWhenUsed="0"/>
-    <w:lsdException w:name="Medium List 2 Accent 3" w:semiHidden="0" w:uiPriority="66" w:unhideWhenUsed="0"/>
-    <w:lsdException w:name="Medium Grid 1 Accent 3" w:semiHidden="0" w:uiPriority="67" w:unhideWhenUsed="0"/>
-    <w:lsdException w:name="Medium Grid 2 Accent 3" w:semiHidden="0" w:uiPriority="68" w:unhideWhenUsed="0"/>
-    <w:lsdException w:name="Medium Grid 3 Accent 3" w:semiHidden="0" w:uiPriority="69" w:unhideWhenUsed="0"/>
-    <w:lsdException w:name="Dark List Accent 3" w:semiHidden="0" w:uiPriority="70" w:unhideWhenUsed="0"/>
-    <w:lsdException w:name="Colorful Shading Accent 3" w:semiHidden="0" w:uiPriority="71" w:unhideWhenUsed="0"/>
-    <w:lsdException w:name="Colorful List Accent 3" w:semiHidden="0" w:uiPriority="72" w:unhideWhenUsed="0"/>
-    <w:lsdException w:name="Colorful Grid Accent 3" w:semiHidden="0" w:uiPriority="73" w:unhideWhenUsed="0"/>
-    <w:lsdException w:name="Light Shading Accent 4" w:semiHidden="0" w:uiPriority="60" w:unhideWhenUsed="0"/>
-    <w:lsdException w:name="Light List Accent 4" w:semiHidden="0" w:uiPriority="61" w:unhideWhenUsed="0"/>
-    <w:lsdException w:name="Light Grid Accent 4" w:semiHidden="0" w:uiPriority="62" w:unhideWhenUsed="0"/>
-    <w:lsdException w:name="Medium Shading 1 Accent 4" w:semiHidden="0" w:uiPriority="63" w:unhideWhenUsed="0"/>
-    <w:lsdException w:name="Medium Shading 2 Accent 4" w:semiHidden="0" w:uiPriority="64" w:unhideWhenUsed="0"/>
-    <w:lsdException w:name="Medium List 1 Accent 4" w:semiHidden="0" w:uiPriority="65" w:unhideWhenUsed="0"/>
-    <w:lsdException w:name="Medium List 2 Accent 4" w:semiHidden="0" w:uiPriority="66" w:unhideWhenUsed="0"/>
-    <w:lsdException w:name="Medium Grid 1 Accent 4" w:semiHidden="0" w:uiPriority="67" w:unhideWhenUsed="0"/>
-    <w:lsdException w:name="Medium Grid 2 Accent 4" w:semiHidden="0" w:uiPriority="68" w:unhideWhenUsed="0"/>
-    <w:lsdException w:name="Medium Grid 3 Accent 4" w:semiHidden="0" w:uiPriority="69" w:unhideWhenUsed="0"/>
-    <w:lsdException w:name="Dark List Accent 4" w:semiHidden="0" w:uiPriority="70" w:unhideWhenUsed="0"/>
-    <w:lsdException w:name="Colorful Shading Accent 4" w:semiHidden="0" w:uiPriority="71" w:unhideWhenUsed="0"/>
-    <w:lsdException w:name="Colorful List Accent 4" w:semiHidden="0" w:uiPriority="72" w:unhideWhenUsed="0"/>
-    <w:lsdException w:name="Colorful Grid Accent 4" w:semiHidden="0" w:uiPriority="73" w:unhideWhenUsed="0"/>
-    <w:lsdException w:name="Light Shading Accent 5" w:semiHidden="0" w:uiPriority="60" w:unhideWhenUsed="0"/>
-    <w:lsdException w:name="Light List Accent 5" w:semiHidden="0" w:uiPriority="61" w:unhideWhenUsed="0"/>
-    <w:lsdException w:name="Light Grid Accent 5" w:semiHidden="0" w:uiPriority="62" w:unhideWhenUsed="0"/>
-    <w:lsdException w:name="Medium Shading 1 Accent 5" w:semiHidden="0" w:uiPriority="63" w:unhideWhenUsed="0"/>
-    <w:lsdException w:name="Medium Shading 2 Accent 5" w:semiHidden="0" w:uiPriority="64" w:unhideWhenUsed="0"/>
-    <w:lsdException w:name="Medium List 1 Accent 5" w:semiHidden="0" w:uiPriority="65" w:unhideWhenUsed="0"/>
-    <w:lsdException w:name="Medium List 2 Accent 5" w:semiHidden="0" w:uiPriority="66" w:unhideWhenUsed="0"/>
-    <w:lsdException w:name="Medium Grid 1 Accent 5" w:semiHidden="0" w:uiPriority="67" w:unhideWhenUsed="0"/>
-    <w:lsdException w:name="Medium Grid 2 Accent 5" w:semiHidden="0" w:uiPriority="68" w:unhideWhenUsed="0"/>
-    <w:lsdException w:name="Medium Grid 3 Accent 5" w:semiHidden="0" w:uiPriority="69" w:unhideWhenUsed="0"/>
-    <w:lsdException w:name="Dark List Accent 5" w:semiHidden="0" w:uiPriority="70" w:unhideWhenUsed="0"/>
-    <w:lsdException w:name="Colorful Shading Accent 5" w:semiHidden="0" w:uiPriority="71" w:unhideWhenUsed="0"/>
-    <w:lsdException w:name="Colorful List Accent 5" w:semiHidden="0" w:uiPriority="72" w:unhideWhenUsed="0"/>
-    <w:lsdException w:name="Colorful Grid Accent 5" w:semiHidden="0" w:uiPriority="73" w:unhideWhenUsed="0"/>
-    <w:lsdException w:name="Light Shading Accent 6" w:semiHidden="0" w:uiPriority="60" w:unhideWhenUsed="0"/>
-    <w:lsdException w:name="Light List Accent 6" w:semiHidden="0" w:uiPriority="61" w:unhideWhenUsed="0"/>
-    <w:lsdException w:name="Light Grid Accent 6" w:semiHidden="0" w:uiPriority="62" w:unhideWhenUsed="0"/>
-    <w:lsdException w:name="Medium Shading 1 Accent 6" w:semiHidden="0" w:uiPriority="63" w:unhideWhenUsed="0"/>
-    <w:lsdException w:name="Medium Shading 2 Accent 6" w:semiHidden="0" w:uiPriority="64" w:unhideWhenUsed="0"/>
-    <w:lsdException w:name="Medium List 1 Accent 6" w:semiHidden="0" w:uiPriority="65" w:unhideWhenUsed="0"/>
-    <w:lsdException w:name="Medium List 2 Accent 6" w:semiHidden="0" w:uiPriority="66" w:unhideWhenUsed="0"/>
-    <w:lsdException w:name="Medium Grid 1 Accent 6" w:semiHidden="0" w:uiPriority="67" w:unhideWhenUsed="0"/>
-    <w:lsdException w:name="Medium Grid 2 Accent 6" w:semiHidden="0" w:uiPriority="68" w:unhideWhenUsed="0"/>
-    <w:lsdException w:name="Medium Grid 3 Accent 6" w:semiHidden="0" w:uiPriority="69" w:unhideWhenUsed="0"/>
-    <w:lsdException w:name="Dark List Accent 6" w:semiHidden="0" w:uiPriority="70" w:unhideWhenUsed="0"/>
-    <w:lsdException w:name="Colorful Shading Accent 6" w:semiHidden="0" w:uiPriority="71" w:unhideWhenUsed="0"/>
-    <w:lsdException w:name="Colorful List Accent 6" w:semiHidden="0" w:uiPriority="72" w:unhideWhenUsed="0"/>
-    <w:lsdException w:name="Colorful Grid Accent 6" w:semiHidden="0" w:uiPriority="73" w:unhideWhenUsed="0"/>
-    <w:lsdException w:name="Subtle Emphasis" w:semiHidden="0" w:uiPriority="19" w:unhideWhenUsed="0" w:qFormat="1"/>
-    <w:lsdException w:name="Intense Emphasis" w:semiHidden="0" w:uiPriority="21" w:unhideWhenUsed="0" w:qFormat="1"/>
-    <w:lsdException w:name="Subtle Reference" w:semiHidden="0" w:uiPriority="31" w:unhideWhenUsed="0" w:qFormat="1"/>
-    <w:lsdException w:name="Intense Reference" w:semiHidden="0" w:uiPriority="32" w:unhideWhenUsed="0" w:qFormat="1"/>
-    <w:lsdException w:name="Book Title" w:semiHidden="0" w:uiPriority="33" w:unhideWhenUsed="0" w:qFormat="1"/>
-    <w:lsdException w:name="Bibliography" w:uiPriority="37"/>
-    <w:lsdException w:name="TOC Heading" w:uiPriority="39" w:qFormat="1"/>
-  </w:latentStyles>
-  <w:style w:type="paragraph" w:default="1" w:styleId="Normal">
-    <w:name w:val="Normal"/>
-    <w:qFormat/>
-    <w:pPr>
-      <w:spacing w:after="234" w:line="265" w:lineRule="auto"/>
-      <w:ind w:left="209" w:hanging="10"/>
-      <w:jc w:val="both"/>
-    </w:pPr>
-    <w:rPr>
-      <w:rFonts w:ascii="Calibri" w:eastAsia="Calibri" w:hAnsi="Calibri" w:cs="Calibri"/>
-      <w:color w:val="000000"/>
-    </w:rPr>
-  </w:style>
-  <w:style w:type="paragraph" w:styleId="Titlu1">
-    <w:name w:val="heading 1"/>
-    <w:next w:val="Normal"/>
-    <w:link w:val="Titlu1Caracter"/>
-    <w:uiPriority w:val="9"/>
-    <w:unhideWhenUsed/>
-    <w:qFormat/>
-    <w:pPr>
-      <w:keepNext/>
-      <w:keepLines/>
-      <w:numPr>
-        <w:numId w:val="4"/>
-      </w:numPr>
-      <w:spacing w:after="244"/>
-      <w:ind w:left="209" w:hanging="10"/>
-      <w:outlineLvl w:val="0"/>
-    </w:pPr>
-    <w:rPr>
-      <w:rFonts w:ascii="Calibri" w:eastAsia="Calibri" w:hAnsi="Calibri" w:cs="Calibri"/>
-      <w:b/>
-      <w:color w:val="000000"/>
-      <w:sz w:val="29"/>
-    </w:rPr>
-  </w:style>
-  <w:style w:type="paragraph" w:styleId="Titlu2">
-    <w:name w:val="heading 2"/>
-    <w:next w:val="Normal"/>
-    <w:link w:val="Titlu2Caracter"/>
-    <w:uiPriority w:val="9"/>
-    <w:unhideWhenUsed/>
-    <w:qFormat/>
-    <w:pPr>
-      <w:keepNext/>
-      <w:keepLines/>
-      <w:numPr>
-        <w:ilvl w:val="1"/>
-        <w:numId w:val="4"/>
-      </w:numPr>
-      <w:spacing w:after="214"/>
-      <w:ind w:left="209" w:hanging="10"/>
-      <w:outlineLvl w:val="1"/>
-    </w:pPr>
-    <w:rPr>
-      <w:rFonts w:ascii="Calibri" w:eastAsia="Calibri" w:hAnsi="Calibri" w:cs="Calibri"/>
-      <w:b/>
-      <w:color w:val="000000"/>
-      <w:sz w:val="24"/>
-    </w:rPr>
-  </w:style>
-  <w:style w:type="character" w:default="1" w:styleId="Fontdeparagrafimplicit">
-    <w:name w:val="Default Paragraph Font"/>
-    <w:uiPriority w:val="1"/>
-    <w:semiHidden/>
-    <w:unhideWhenUsed/>
-  </w:style>
-  <w:style w:type="table" w:default="1" w:styleId="TabelNormal">
-    <w:name w:val="Normal Table"/>
-    <w:uiPriority w:val="99"/>
-    <w:semiHidden/>
-    <w:unhideWhenUsed/>
-    <w:tblPr>
-      <w:tblInd w:w="0" w:type="dxa"/>
-      <w:tblCellMar>
-        <w:top w:w="0" w:type="dxa"/>
-        <w:left w:w="108" w:type="dxa"/>
-        <w:bottom w:w="0" w:type="dxa"/>
-        <w:right w:w="108" w:type="dxa"/>
-      </w:tblCellMar>
-    </w:tblPr>
-  </w:style>
-  <w:style w:type="numbering" w:default="1" w:styleId="FrListare">
-    <w:name w:val="No List"/>
-    <w:uiPriority w:val="99"/>
-    <w:semiHidden/>
-    <w:unhideWhenUsed/>
-  </w:style>
-  <w:style w:type="character" w:customStyle="1" w:styleId="Titlu2Caracter">
-    <w:name w:val="Titlu 2 Caracter"/>
-    <w:link w:val="Titlu2"/>
-    <w:rPr>
-      <w:rFonts w:ascii="Calibri" w:eastAsia="Calibri" w:hAnsi="Calibri" w:cs="Calibri"/>
-      <w:b/>
-      <w:color w:val="000000"/>
-      <w:sz w:val="24"/>
-    </w:rPr>
-  </w:style>
-  <w:style w:type="character" w:customStyle="1" w:styleId="Titlu1Caracter">
-    <w:name w:val="Titlu 1 Caracter"/>
-    <w:link w:val="Titlu1"/>
-    <w:rPr>
-      <w:rFonts w:ascii="Calibri" w:eastAsia="Calibri" w:hAnsi="Calibri" w:cs="Calibri"/>
-      <w:b/>
-      <w:color w:val="000000"/>
-      <w:sz w:val="29"/>
-    </w:rPr>
-  </w:style>
-  <w:style w:type="table" w:customStyle="1" w:styleId="TableGrid">
-    <w:name w:val="TableGrid"/>
-    <w:pPr>
-      <w:spacing w:after="0" w:line="240" w:lineRule="auto"/>
-    </w:pPr>
-    <w:tblPr>
-      <w:tblCellMar>
-        <w:top w:w="0" w:type="dxa"/>
-        <w:left w:w="0" w:type="dxa"/>
-        <w:bottom w:w="0" w:type="dxa"/>
-        <w:right w:w="0" w:type="dxa"/>
-      </w:tblCellMar>
-    </w:tblPr>
-  </w:style>
-  <w:style w:type="paragraph" w:styleId="Antet">
-    <w:name w:val="header"/>
-    <w:basedOn w:val="Normal"/>
-    <w:link w:val="AntetCaracter"/>
-    <w:uiPriority w:val="99"/>
-    <w:unhideWhenUsed/>
-    <w:rsid w:val="005A6064"/>
-    <w:pPr>
-      <w:tabs>
-        <w:tab w:val="center" w:pos="4680"/>
-        <w:tab w:val="right" w:pos="9360"/>
-      </w:tabs>
-      <w:spacing w:after="0" w:line="240" w:lineRule="auto"/>
-    </w:pPr>
-  </w:style>
-  <w:style w:type="character" w:customStyle="1" w:styleId="AntetCaracter">
-    <w:name w:val="Antet Caracter"/>
-    <w:basedOn w:val="Fontdeparagrafimplicit"/>
-    <w:link w:val="Antet"/>
-    <w:uiPriority w:val="99"/>
-    <w:rsid w:val="005A6064"/>
-    <w:rPr>
-      <w:rFonts w:ascii="Calibri" w:eastAsia="Calibri" w:hAnsi="Calibri" w:cs="Calibri"/>
-      <w:color w:val="000000"/>
-    </w:rPr>
-  </w:style>
-  <w:style w:type="paragraph" w:styleId="TextnBalon">
-    <w:name w:val="Balloon Text"/>
-    <w:basedOn w:val="Normal"/>
-    <w:link w:val="TextnBalonCaracter"/>
-    <w:uiPriority w:val="99"/>
-    <w:semiHidden/>
-    <w:unhideWhenUsed/>
-    <w:rsid w:val="00460B58"/>
-    <w:pPr>
-      <w:spacing w:after="0" w:line="240" w:lineRule="auto"/>
-    </w:pPr>
-    <w:rPr>
-      <w:rFonts w:ascii="Tahoma" w:hAnsi="Tahoma" w:cs="Tahoma"/>
-      <w:sz w:val="16"/>
-      <w:szCs w:val="16"/>
-    </w:rPr>
-  </w:style>
-  <w:style w:type="character" w:customStyle="1" w:styleId="TextnBalonCaracter">
-    <w:name w:val="Text în Balon Caracter"/>
-    <w:basedOn w:val="Fontdeparagrafimplicit"/>
-    <w:link w:val="TextnBalon"/>
-    <w:uiPriority w:val="99"/>
-    <w:semiHidden/>
-    <w:rsid w:val="00460B58"/>
-    <w:rPr>
-      <w:rFonts w:ascii="Tahoma" w:eastAsia="Calibri" w:hAnsi="Tahoma" w:cs="Tahoma"/>
-      <w:color w:val="000000"/>
-      <w:sz w:val="16"/>
-      <w:szCs w:val="16"/>
-    </w:rPr>
-  </w:style>
-  <w:style w:type="paragraph" w:styleId="Listparagraf">
-    <w:name w:val="List Paragraph"/>
-    <w:basedOn w:val="Normal"/>
-    <w:uiPriority w:val="34"/>
-    <w:qFormat/>
-    <w:rsid w:val="00460B58"/>
-    <w:pPr>
-      <w:ind w:left="720"/>
-      <w:contextualSpacing/>
-    </w:pPr>
-  </w:style>
-  <w:style w:type="character" w:styleId="Hyperlink">
-    <w:name w:val="Hyperlink"/>
-    <w:basedOn w:val="Fontdeparagrafimplicit"/>
+    <w:basedOn w:val="DefaultParagraphFont"/>
     <w:uiPriority w:val="99"/>
     <w:unhideWhenUsed/>
     <w:rsid w:val="00460B58"/>
@@ -3423,7 +3331,7 @@
   <a:extraClrSchemeLst/>
   <a:extLst>
     <a:ext uri="{05A4C25C-085E-4340-85A3-A5531E510DB2}">
-      <thm15:themeFamily xmlns:thm15="http://schemas.microsoft.com/office/thememl/2012/main" xmlns="" name="Office Theme" id="{62F939B6-93AF-4DB8-9C6B-D6C7DFDC589F}" vid="{4A3C46E8-61CC-4603-A589-7422A47A8E4A}"/>
+      <thm15:themeFamily xmlns:thm15="http://schemas.microsoft.com/office/thememl/2012/main" name="Office Theme" id="{62F939B6-93AF-4DB8-9C6B-D6C7DFDC589F}" vid="{4A3C46E8-61CC-4603-A589-7422A47A8E4A}"/>
     </a:ext>
   </a:extLst>
 </a:theme>
